--- a/D208_Predictive Modeling/D208_Performance Assessment_Logistic Regression.docx
+++ b/D208_Predictive Modeling/D208_Performance Assessment_Logistic Regression.docx
@@ -274,7 +274,7 @@
           <w:r>
             <w:fldChar w:fldCharType="separate"/>
           </w:r>
-          <w:hyperlink w:anchor="_Toc140945832" w:history="1">
+          <w:hyperlink w:anchor="_Toc141911136" w:history="1">
             <w:r>
               <w:rPr>
                 <w:rStyle w:val="Hyperlink"/>
@@ -301,7 +301,7 @@
                 <w:noProof/>
                 <w:webHidden/>
               </w:rPr>
-              <w:instrText xml:space="preserve"> PAGEREF _Toc140945832 \h </w:instrText>
+              <w:instrText xml:space="preserve"> PAGEREF _Toc141911136 \h </w:instrText>
             </w:r>
             <w:r>
               <w:rPr>
@@ -344,7 +344,7 @@
               <w14:ligatures w14:val="standardContextual"/>
             </w:rPr>
           </w:pPr>
-          <w:hyperlink w:anchor="_Toc140945833" w:history="1">
+          <w:hyperlink w:anchor="_Toc141911137" w:history="1">
             <w:r>
               <w:rPr>
                 <w:rStyle w:val="Hyperlink"/>
@@ -371,7 +371,7 @@
                 <w:noProof/>
                 <w:webHidden/>
               </w:rPr>
-              <w:instrText xml:space="preserve"> PAGEREF _Toc140945833 \h </w:instrText>
+              <w:instrText xml:space="preserve"> PAGEREF _Toc141911137 \h </w:instrText>
             </w:r>
             <w:r>
               <w:rPr>
@@ -414,7 +414,7 @@
               <w14:ligatures w14:val="standardContextual"/>
             </w:rPr>
           </w:pPr>
-          <w:hyperlink w:anchor="_Toc140945834" w:history="1">
+          <w:hyperlink w:anchor="_Toc141911138" w:history="1">
             <w:r>
               <w:rPr>
                 <w:rStyle w:val="Hyperlink"/>
@@ -441,7 +441,7 @@
                 <w:noProof/>
                 <w:webHidden/>
               </w:rPr>
-              <w:instrText xml:space="preserve"> PAGEREF _Toc140945834 \h </w:instrText>
+              <w:instrText xml:space="preserve"> PAGEREF _Toc141911138 \h </w:instrText>
             </w:r>
             <w:r>
               <w:rPr>
@@ -487,7 +487,7 @@
               <w14:ligatures w14:val="standardContextual"/>
             </w:rPr>
           </w:pPr>
-          <w:hyperlink w:anchor="_Toc140945835" w:history="1">
+          <w:hyperlink w:anchor="_Toc141911139" w:history="1">
             <w:r>
               <w:rPr>
                 <w:rStyle w:val="Hyperlink"/>
@@ -515,7 +515,7 @@
                 <w:noProof/>
                 <w:webHidden/>
               </w:rPr>
-              <w:instrText xml:space="preserve"> PAGEREF _Toc140945835 \h </w:instrText>
+              <w:instrText xml:space="preserve"> PAGEREF _Toc141911139 \h </w:instrText>
             </w:r>
             <w:r>
               <w:rPr>
@@ -535,7 +535,7 @@
                 <w:noProof/>
                 <w:webHidden/>
               </w:rPr>
-              <w:t>6</w:t>
+              <w:t>5</w:t>
             </w:r>
             <w:r>
               <w:rPr>
@@ -561,7 +561,7 @@
               <w14:ligatures w14:val="standardContextual"/>
             </w:rPr>
           </w:pPr>
-          <w:hyperlink w:anchor="_Toc140945836" w:history="1">
+          <w:hyperlink w:anchor="_Toc141911140" w:history="1">
             <w:r>
               <w:rPr>
                 <w:rStyle w:val="Hyperlink"/>
@@ -589,7 +589,7 @@
                 <w:noProof/>
                 <w:webHidden/>
               </w:rPr>
-              <w:instrText xml:space="preserve"> PAGEREF _Toc140945836 \h </w:instrText>
+              <w:instrText xml:space="preserve"> PAGEREF _Toc141911140 \h </w:instrText>
             </w:r>
             <w:r>
               <w:rPr>
@@ -609,7 +609,7 @@
                 <w:noProof/>
                 <w:webHidden/>
               </w:rPr>
-              <w:t>8</w:t>
+              <w:t>7</w:t>
             </w:r>
             <w:r>
               <w:rPr>
@@ -632,7 +632,7 @@
               <w14:ligatures w14:val="standardContextual"/>
             </w:rPr>
           </w:pPr>
-          <w:hyperlink w:anchor="_Toc140945837" w:history="1">
+          <w:hyperlink w:anchor="_Toc141911141" w:history="1">
             <w:r>
               <w:rPr>
                 <w:rStyle w:val="Hyperlink"/>
@@ -659,7 +659,7 @@
                 <w:noProof/>
                 <w:webHidden/>
               </w:rPr>
-              <w:instrText xml:space="preserve"> PAGEREF _Toc140945837 \h </w:instrText>
+              <w:instrText xml:space="preserve"> PAGEREF _Toc141911141 \h </w:instrText>
             </w:r>
             <w:r>
               <w:rPr>
@@ -679,7 +679,7 @@
                 <w:noProof/>
                 <w:webHidden/>
               </w:rPr>
-              <w:t>13</w:t>
+              <w:t>12</w:t>
             </w:r>
             <w:r>
               <w:rPr>
@@ -705,7 +705,7 @@
               <w14:ligatures w14:val="standardContextual"/>
             </w:rPr>
           </w:pPr>
-          <w:hyperlink w:anchor="_Toc140945838" w:history="1">
+          <w:hyperlink w:anchor="_Toc141911142" w:history="1">
             <w:r>
               <w:rPr>
                 <w:rStyle w:val="Hyperlink"/>
@@ -732,7 +732,7 @@
                 <w:noProof/>
                 <w:webHidden/>
               </w:rPr>
-              <w:instrText xml:space="preserve"> PAGEREF _Toc140945838 \h </w:instrText>
+              <w:instrText xml:space="preserve"> PAGEREF _Toc141911142 \h </w:instrText>
             </w:r>
             <w:r>
               <w:rPr>
@@ -752,7 +752,7 @@
                 <w:noProof/>
                 <w:webHidden/>
               </w:rPr>
-              <w:t>13</w:t>
+              <w:t>12</w:t>
             </w:r>
             <w:r>
               <w:rPr>
@@ -778,7 +778,7 @@
               <w14:ligatures w14:val="standardContextual"/>
             </w:rPr>
           </w:pPr>
-          <w:hyperlink w:anchor="_Toc140945839" w:history="1">
+          <w:hyperlink w:anchor="_Toc141911143" w:history="1">
             <w:r>
               <w:rPr>
                 <w:rStyle w:val="Hyperlink"/>
@@ -805,7 +805,7 @@
                 <w:noProof/>
                 <w:webHidden/>
               </w:rPr>
-              <w:instrText xml:space="preserve"> PAGEREF _Toc140945839 \h </w:instrText>
+              <w:instrText xml:space="preserve"> PAGEREF _Toc141911143 \h </w:instrText>
             </w:r>
             <w:r>
               <w:rPr>
@@ -825,7 +825,7 @@
                 <w:noProof/>
                 <w:webHidden/>
               </w:rPr>
-              <w:t>16</w:t>
+              <w:t>15</w:t>
             </w:r>
             <w:r>
               <w:rPr>
@@ -851,7 +851,7 @@
               <w14:ligatures w14:val="standardContextual"/>
             </w:rPr>
           </w:pPr>
-          <w:hyperlink w:anchor="_Toc140945840" w:history="1">
+          <w:hyperlink w:anchor="_Toc141911144" w:history="1">
             <w:r>
               <w:rPr>
                 <w:rStyle w:val="Hyperlink"/>
@@ -878,7 +878,7 @@
                 <w:noProof/>
                 <w:webHidden/>
               </w:rPr>
-              <w:instrText xml:space="preserve"> PAGEREF _Toc140945840 \h </w:instrText>
+              <w:instrText xml:space="preserve"> PAGEREF _Toc141911144 \h </w:instrText>
             </w:r>
             <w:r>
               <w:rPr>
@@ -898,7 +898,7 @@
                 <w:noProof/>
                 <w:webHidden/>
               </w:rPr>
-              <w:t>17</w:t>
+              <w:t>16</w:t>
             </w:r>
             <w:r>
               <w:rPr>
@@ -911,7 +911,10 @@
         </w:p>
         <w:p>
           <w:pPr>
-            <w:pStyle w:val="TOC1"/>
+            <w:pStyle w:val="TOC2"/>
+            <w:tabs>
+              <w:tab w:val="right" w:leader="dot" w:pos="9350"/>
+            </w:tabs>
             <w:rPr>
               <w:rFonts w:asciiTheme="minorHAnsi" w:eastAsiaTheme="minorEastAsia" w:hAnsiTheme="minorHAnsi" w:cstheme="minorBidi"/>
               <w:noProof/>
@@ -921,13 +924,13 @@
               <w14:ligatures w14:val="standardContextual"/>
             </w:rPr>
           </w:pPr>
-          <w:hyperlink w:anchor="_Toc140945841" w:history="1">
+          <w:hyperlink w:anchor="_Toc141911145" w:history="1">
             <w:r>
               <w:rPr>
                 <w:rStyle w:val="Hyperlink"/>
                 <w:noProof/>
               </w:rPr>
-              <w:t>Works Cited</w:t>
+              <w:t>Discussion</w:t>
             </w:r>
             <w:r>
               <w:rPr>
@@ -948,7 +951,7 @@
                 <w:noProof/>
                 <w:webHidden/>
               </w:rPr>
-              <w:instrText xml:space="preserve"> PAGEREF _Toc140945841 \h </w:instrText>
+              <w:instrText xml:space="preserve"> PAGEREF _Toc141911145 \h </w:instrText>
             </w:r>
             <w:r>
               <w:rPr>
@@ -968,7 +971,80 @@
                 <w:noProof/>
                 <w:webHidden/>
               </w:rPr>
-              <w:t>19</w:t>
+              <w:t>18</w:t>
+            </w:r>
+            <w:r>
+              <w:rPr>
+                <w:noProof/>
+                <w:webHidden/>
+              </w:rPr>
+              <w:fldChar w:fldCharType="end"/>
+            </w:r>
+          </w:hyperlink>
+        </w:p>
+        <w:p>
+          <w:pPr>
+            <w:pStyle w:val="TOC2"/>
+            <w:tabs>
+              <w:tab w:val="right" w:leader="dot" w:pos="9350"/>
+            </w:tabs>
+            <w:rPr>
+              <w:rFonts w:asciiTheme="minorHAnsi" w:eastAsiaTheme="minorEastAsia" w:hAnsiTheme="minorHAnsi" w:cstheme="minorBidi"/>
+              <w:noProof/>
+              <w:kern w:val="2"/>
+              <w:sz w:val="22"/>
+              <w:lang w:val="es-ES_tradnl" w:eastAsia="es-ES_tradnl"/>
+              <w14:ligatures w14:val="standardContextual"/>
+            </w:rPr>
+          </w:pPr>
+          <w:hyperlink w:anchor="_Toc141911146" w:history="1">
+            <w:r>
+              <w:rPr>
+                <w:rStyle w:val="Hyperlink"/>
+                <w:noProof/>
+              </w:rPr>
+              <w:t>Recommendations</w:t>
+            </w:r>
+            <w:r>
+              <w:rPr>
+                <w:noProof/>
+                <w:webHidden/>
+              </w:rPr>
+              <w:tab/>
+            </w:r>
+            <w:r>
+              <w:rPr>
+                <w:noProof/>
+                <w:webHidden/>
+              </w:rPr>
+              <w:fldChar w:fldCharType="begin"/>
+            </w:r>
+            <w:r>
+              <w:rPr>
+                <w:noProof/>
+                <w:webHidden/>
+              </w:rPr>
+              <w:instrText xml:space="preserve"> PAGEREF _Toc141911146 \h </w:instrText>
+            </w:r>
+            <w:r>
+              <w:rPr>
+                <w:noProof/>
+                <w:webHidden/>
+              </w:rPr>
+            </w:r>
+            <w:r>
+              <w:rPr>
+                <w:noProof/>
+                <w:webHidden/>
+              </w:rPr>
+              <w:fldChar w:fldCharType="separate"/>
+            </w:r>
+            <w:r>
+              <w:rPr>
+                <w:noProof/>
+                <w:webHidden/>
+              </w:rPr>
+              <w:t>20</w:t>
             </w:r>
             <w:r>
               <w:rPr>
@@ -1025,7 +1101,7 @@
         <w:pStyle w:val="Heading1"/>
         <w:jc w:val="left"/>
       </w:pPr>
-      <w:bookmarkStart w:id="0" w:name="_Toc140945832"/>
+      <w:bookmarkStart w:id="0" w:name="_Toc141911136"/>
       <w:r>
         <w:t xml:space="preserve">Part </w:t>
       </w:r>
@@ -1060,7 +1136,7 @@
         <w:pStyle w:val="Heading1"/>
         <w:jc w:val="left"/>
       </w:pPr>
-      <w:bookmarkStart w:id="1" w:name="_Toc140945833"/>
+      <w:bookmarkStart w:id="1" w:name="_Toc141911137"/>
       <w:r>
         <w:t>Part II: Method Justification</w:t>
       </w:r>
@@ -1123,10 +1199,7 @@
     </w:p>
     <w:p>
       <w:r>
-        <w:t xml:space="preserve">Python was chosen over R for two reasons. The first reason is the existing familiarity with Python; the only thing to learn was which libraries needed to be imported and the parameters. Even though R was written specifically for statistical analysis and Python as more of a general programming language, many libraries have been created for Python to perform like R. The second reason is its flexibility and ease of reading/structuring. Certain Python packages were used in order to facilitate statistical calculations and </w:t>
-      </w:r>
-      <w:r>
-        <w:t>visualizations.</w:t>
+        <w:t>Python was chosen over R for two reasons. The first reason is the existing familiarity with Python; the only thing to learn was which libraries needed to be imported and the parameters. Even though R was written specifically for statistical analysis and Python as more of a general programming language, many libraries have been created for Python to perform like R. The second reason is its flexibility and ease of reading/structuring. Certain Python packages were used in order to facilitate statistical calculations and visualizations.</w:t>
       </w:r>
     </w:p>
     <w:p>
@@ -1169,7 +1242,7 @@
         <w:pStyle w:val="Heading1"/>
         <w:jc w:val="left"/>
       </w:pPr>
-      <w:bookmarkStart w:id="2" w:name="_Toc140945834"/>
+      <w:bookmarkStart w:id="2" w:name="_Toc141911138"/>
       <w:r>
         <w:lastRenderedPageBreak/>
         <w:t>Part III: Data Preparation</w:t>
@@ -1222,6 +1295,9 @@
         <w:jc w:val="center"/>
       </w:pPr>
       <w:r>
+        <w:rPr>
+          <w:noProof/>
+        </w:rPr>
         <w:drawing>
           <wp:inline distT="0" distB="0" distL="0" distR="0" wp14:anchorId="2B20AEE3" wp14:editId="302B2007">
             <wp:extent cx="3200400" cy="1515234"/>
@@ -1267,7 +1343,7 @@
           <w:lang w:eastAsia="es-ES_tradnl"/>
         </w:rPr>
       </w:pPr>
-      <w:bookmarkStart w:id="3" w:name="_Toc140945835"/>
+      <w:bookmarkStart w:id="3" w:name="_Toc141911139"/>
       <w:r>
         <w:rPr>
           <w:lang w:eastAsia="es-ES_tradnl"/>
@@ -2288,7 +2364,7 @@
           <w:lang w:eastAsia="es-ES_tradnl"/>
         </w:rPr>
       </w:pPr>
-      <w:bookmarkStart w:id="4" w:name="_Toc140945836"/>
+      <w:bookmarkStart w:id="4" w:name="_Toc141911140"/>
       <w:r>
         <w:rPr>
           <w:lang w:eastAsia="es-ES_tradnl"/>
@@ -3516,7 +3592,7 @@
         <w:pStyle w:val="Heading1"/>
         <w:jc w:val="left"/>
       </w:pPr>
-      <w:bookmarkStart w:id="5" w:name="_Toc140945837"/>
+      <w:bookmarkStart w:id="5" w:name="_Toc141911141"/>
       <w:r>
         <w:t>Part IV: Model Comparison and Analysis</w:t>
       </w:r>
@@ -3526,7 +3602,7 @@
       <w:pPr>
         <w:pStyle w:val="Heading2"/>
       </w:pPr>
-      <w:bookmarkStart w:id="6" w:name="_Toc140945838"/>
+      <w:bookmarkStart w:id="6" w:name="_Toc141911142"/>
       <w:r>
         <w:t>Initial Regression Model</w:t>
       </w:r>
@@ -4443,7 +4519,7 @@
       <w:pPr>
         <w:pStyle w:val="Heading2"/>
       </w:pPr>
-      <w:bookmarkStart w:id="7" w:name="_Toc140945839"/>
+      <w:bookmarkStart w:id="7" w:name="_Toc141911143"/>
       <w:r>
         <w:lastRenderedPageBreak/>
         <w:t>Reduced Regression Model</w:t>
@@ -4793,7 +4869,7 @@
       <w:pPr>
         <w:pStyle w:val="Heading2"/>
       </w:pPr>
-      <w:bookmarkStart w:id="8" w:name="_Toc140945840"/>
+      <w:bookmarkStart w:id="8" w:name="_Toc141911144"/>
       <w:r>
         <w:t>Model Comparison</w:t>
       </w:r>
@@ -5360,9 +5436,11 @@
         <w:pStyle w:val="Heading2"/>
       </w:pPr>
       <w:bookmarkStart w:id="9" w:name="_Hlk141375212"/>
+      <w:bookmarkStart w:id="10" w:name="_Toc141911145"/>
       <w:r>
         <w:t>Discussion</w:t>
       </w:r>
+      <w:bookmarkEnd w:id="10"/>
     </w:p>
     <w:bookmarkEnd w:id="9"/>
     <w:p>
@@ -5614,10 +5692,12 @@
       <w:pPr>
         <w:pStyle w:val="Heading2"/>
       </w:pPr>
+      <w:bookmarkStart w:id="11" w:name="_Toc141911146"/>
       <w:r>
         <w:lastRenderedPageBreak/>
         <w:t>Recommendations</w:t>
       </w:r>
+      <w:bookmarkEnd w:id="11"/>
     </w:p>
     <w:p>
       <w:r>
@@ -5671,7 +5751,6 @@
           <w:lang w:eastAsia="es-ES_tradnl"/>
         </w:rPr>
       </w:pPr>
-      <w:bookmarkStart w:id="10" w:name="_Toc140945841"/>
     </w:p>
     <w:sdt>
       <w:sdtPr>
@@ -5699,7 +5778,6 @@
           <w:r>
             <w:t>Works Cited</w:t>
           </w:r>
-          <w:bookmarkEnd w:id="10"/>
         </w:p>
         <w:p>
           <w:pPr>

--- a/D208_Predictive Modeling/D208_Performance Assessment_Logistic Regression.docx
+++ b/D208_Predictive Modeling/D208_Performance Assessment_Logistic Regression.docx
@@ -188,14 +188,7 @@
           <w:rFonts w:cs="Times New Roman"/>
           <w:szCs w:val="24"/>
         </w:rPr>
-        <w:t>Ju</w:t>
-      </w:r>
-      <w:r>
-        <w:rPr>
-          <w:rFonts w:cs="Times New Roman"/>
-          <w:szCs w:val="24"/>
-        </w:rPr>
-        <w:t>ly</w:t>
+        <w:t>August</w:t>
       </w:r>
       <w:r>
         <w:rPr>
@@ -1289,6 +1282,8 @@
         <w:t xml:space="preserve">. </w:t>
       </w:r>
     </w:p>
+    <w:p/>
+    <w:p/>
     <w:p>
       <w:pPr>
         <w:ind w:firstLine="0"/>
@@ -2389,10 +2384,10 @@
           <w:lang w:eastAsia="es-ES_tradnl"/>
         </w:rPr>
         <w:drawing>
-          <wp:inline distT="0" distB="0" distL="0" distR="0" wp14:anchorId="66F7FD43" wp14:editId="52BBD545">
-            <wp:extent cx="2286000" cy="2379306"/>
-            <wp:effectExtent l="0" t="0" r="0" b="2540"/>
-            <wp:docPr id="1274483570" name="Picture 1" descr="A graph of different colored bars&#10;&#10;Description automatically generated"/>
+          <wp:inline distT="0" distB="0" distL="0" distR="0" wp14:anchorId="66F7FD43" wp14:editId="5EC536FA">
+            <wp:extent cx="2286000" cy="1718468"/>
+            <wp:effectExtent l="0" t="0" r="0" b="0"/>
+            <wp:docPr id="1274483570" name="Picture 1"/>
             <wp:cNvGraphicFramePr>
               <a:graphicFrameLocks xmlns:a="http://schemas.openxmlformats.org/drawingml/2006/main" noChangeAspect="1"/>
             </wp:cNvGraphicFramePr>
@@ -2400,11 +2395,17 @@
               <a:graphicData uri="http://schemas.openxmlformats.org/drawingml/2006/picture">
                 <pic:pic xmlns:pic="http://schemas.openxmlformats.org/drawingml/2006/picture">
                   <pic:nvPicPr>
-                    <pic:cNvPr id="1274483570" name="Picture 1" descr="A graph of different colored bars&#10;&#10;Description automatically generated"/>
+                    <pic:cNvPr id="1274483570" name="Picture 1"/>
                     <pic:cNvPicPr/>
                   </pic:nvPicPr>
                   <pic:blipFill>
-                    <a:blip r:embed="rId24"/>
+                    <a:blip r:embed="rId24" cstate="print">
+                      <a:extLst>
+                        <a:ext uri="{28A0092B-C50C-407E-A947-70E740481C1C}">
+                          <a14:useLocalDpi xmlns:a14="http://schemas.microsoft.com/office/drawing/2010/main" val="0"/>
+                        </a:ext>
+                      </a:extLst>
+                    </a:blip>
                     <a:stretch>
                       <a:fillRect/>
                     </a:stretch>
@@ -2412,7 +2413,7 @@
                   <pic:spPr>
                     <a:xfrm>
                       <a:off x="0" y="0"/>
-                      <a:ext cx="2286000" cy="2379306"/>
+                      <a:ext cx="2286000" cy="1718468"/>
                     </a:xfrm>
                     <a:prstGeom prst="rect">
                       <a:avLst/>
@@ -2436,11 +2437,18 @@
           <w:noProof/>
           <w:lang w:eastAsia="es-ES_tradnl"/>
         </w:rPr>
+        <w:t xml:space="preserve">            </w:t>
+      </w:r>
+      <w:r>
+        <w:rPr>
+          <w:noProof/>
+          <w:lang w:eastAsia="es-ES_tradnl"/>
+        </w:rPr>
         <w:drawing>
-          <wp:inline distT="0" distB="0" distL="0" distR="0" wp14:anchorId="537C5343" wp14:editId="7181EEDE">
-            <wp:extent cx="3200400" cy="1663113"/>
+          <wp:inline distT="0" distB="0" distL="0" distR="0" wp14:anchorId="537C5343" wp14:editId="42FC58CC">
+            <wp:extent cx="2212362" cy="1663113"/>
             <wp:effectExtent l="0" t="0" r="0" b="0"/>
-            <wp:docPr id="470614423" name="Picture 1" descr="A graph of different colored rectangles&#10;&#10;Description automatically generated"/>
+            <wp:docPr id="470614423" name="Picture 1"/>
             <wp:cNvGraphicFramePr>
               <a:graphicFrameLocks xmlns:a="http://schemas.openxmlformats.org/drawingml/2006/main" noChangeAspect="1"/>
             </wp:cNvGraphicFramePr>
@@ -2448,11 +2456,17 @@
               <a:graphicData uri="http://schemas.openxmlformats.org/drawingml/2006/picture">
                 <pic:pic xmlns:pic="http://schemas.openxmlformats.org/drawingml/2006/picture">
                   <pic:nvPicPr>
-                    <pic:cNvPr id="470614423" name="Picture 1" descr="A graph of different colored rectangles&#10;&#10;Description automatically generated"/>
+                    <pic:cNvPr id="470614423" name="Picture 1"/>
                     <pic:cNvPicPr/>
                   </pic:nvPicPr>
                   <pic:blipFill>
-                    <a:blip r:embed="rId25"/>
+                    <a:blip r:embed="rId25" cstate="print">
+                      <a:extLst>
+                        <a:ext uri="{28A0092B-C50C-407E-A947-70E740481C1C}">
+                          <a14:useLocalDpi xmlns:a14="http://schemas.microsoft.com/office/drawing/2010/main" val="0"/>
+                        </a:ext>
+                      </a:extLst>
+                    </a:blip>
                     <a:stretch>
                       <a:fillRect/>
                     </a:stretch>
@@ -2460,7 +2474,7 @@
                   <pic:spPr>
                     <a:xfrm>
                       <a:off x="0" y="0"/>
-                      <a:ext cx="3200400" cy="1663113"/>
+                      <a:ext cx="2212362" cy="1663113"/>
                     </a:xfrm>
                     <a:prstGeom prst="rect">
                       <a:avLst/>
@@ -2534,10 +2548,10 @@
         </w:rPr>
         <w:lastRenderedPageBreak/>
         <w:drawing>
-          <wp:inline distT="0" distB="0" distL="0" distR="0" wp14:anchorId="5D46619E" wp14:editId="6905095B">
-            <wp:extent cx="2286000" cy="2379306"/>
-            <wp:effectExtent l="0" t="0" r="0" b="2540"/>
-            <wp:docPr id="905631810" name="Picture 1" descr="A graph of different colored bars&#10;&#10;Description automatically generated"/>
+          <wp:inline distT="0" distB="0" distL="0" distR="0" wp14:anchorId="5D46619E" wp14:editId="6826B90D">
+            <wp:extent cx="2286000" cy="1718468"/>
+            <wp:effectExtent l="0" t="0" r="0" b="0"/>
+            <wp:docPr id="905631810" name="Picture 1"/>
             <wp:cNvGraphicFramePr>
               <a:graphicFrameLocks xmlns:a="http://schemas.openxmlformats.org/drawingml/2006/main" noChangeAspect="1"/>
             </wp:cNvGraphicFramePr>
@@ -2545,11 +2559,17 @@
               <a:graphicData uri="http://schemas.openxmlformats.org/drawingml/2006/picture">
                 <pic:pic xmlns:pic="http://schemas.openxmlformats.org/drawingml/2006/picture">
                   <pic:nvPicPr>
-                    <pic:cNvPr id="905631810" name="Picture 1" descr="A graph of different colored bars&#10;&#10;Description automatically generated"/>
+                    <pic:cNvPr id="905631810" name="Picture 1"/>
                     <pic:cNvPicPr/>
                   </pic:nvPicPr>
                   <pic:blipFill>
-                    <a:blip r:embed="rId26"/>
+                    <a:blip r:embed="rId26" cstate="print">
+                      <a:extLst>
+                        <a:ext uri="{28A0092B-C50C-407E-A947-70E740481C1C}">
+                          <a14:useLocalDpi xmlns:a14="http://schemas.microsoft.com/office/drawing/2010/main" val="0"/>
+                        </a:ext>
+                      </a:extLst>
+                    </a:blip>
                     <a:stretch>
                       <a:fillRect/>
                     </a:stretch>
@@ -2557,7 +2577,7 @@
                   <pic:spPr>
                     <a:xfrm>
                       <a:off x="0" y="0"/>
-                      <a:ext cx="2286000" cy="2379306"/>
+                      <a:ext cx="2286000" cy="1718468"/>
                     </a:xfrm>
                     <a:prstGeom prst="rect">
                       <a:avLst/>
@@ -2581,11 +2601,18 @@
           <w:noProof/>
           <w:lang w:eastAsia="es-ES_tradnl"/>
         </w:rPr>
+        <w:t xml:space="preserve">                  </w:t>
+      </w:r>
+      <w:r>
+        <w:rPr>
+          <w:noProof/>
+          <w:lang w:eastAsia="es-ES_tradnl"/>
+        </w:rPr>
         <w:drawing>
-          <wp:inline distT="0" distB="0" distL="0" distR="0" wp14:anchorId="0E367FC3" wp14:editId="46F617F9">
-            <wp:extent cx="3200400" cy="1661063"/>
-            <wp:effectExtent l="0" t="0" r="0" b="0"/>
-            <wp:docPr id="1496022624" name="Picture 1" descr="A graph of a chart&#10;&#10;Description automatically generated"/>
+          <wp:inline distT="0" distB="0" distL="0" distR="0" wp14:anchorId="0E367FC3" wp14:editId="05DA1DE9">
+            <wp:extent cx="2209635" cy="1661063"/>
+            <wp:effectExtent l="0" t="0" r="635" b="0"/>
+            <wp:docPr id="1496022624" name="Picture 1"/>
             <wp:cNvGraphicFramePr>
               <a:graphicFrameLocks xmlns:a="http://schemas.openxmlformats.org/drawingml/2006/main" noChangeAspect="1"/>
             </wp:cNvGraphicFramePr>
@@ -2593,11 +2620,17 @@
               <a:graphicData uri="http://schemas.openxmlformats.org/drawingml/2006/picture">
                 <pic:pic xmlns:pic="http://schemas.openxmlformats.org/drawingml/2006/picture">
                   <pic:nvPicPr>
-                    <pic:cNvPr id="1496022624" name="Picture 1" descr="A graph of a chart&#10;&#10;Description automatically generated"/>
+                    <pic:cNvPr id="1496022624" name="Picture 1"/>
                     <pic:cNvPicPr/>
                   </pic:nvPicPr>
                   <pic:blipFill>
-                    <a:blip r:embed="rId27"/>
+                    <a:blip r:embed="rId27" cstate="print">
+                      <a:extLst>
+                        <a:ext uri="{28A0092B-C50C-407E-A947-70E740481C1C}">
+                          <a14:useLocalDpi xmlns:a14="http://schemas.microsoft.com/office/drawing/2010/main" val="0"/>
+                        </a:ext>
+                      </a:extLst>
+                    </a:blip>
                     <a:stretch>
                       <a:fillRect/>
                     </a:stretch>
@@ -2605,7 +2638,7 @@
                   <pic:spPr>
                     <a:xfrm>
                       <a:off x="0" y="0"/>
-                      <a:ext cx="3200400" cy="1661063"/>
+                      <a:ext cx="2209635" cy="1661063"/>
                     </a:xfrm>
                     <a:prstGeom prst="rect">
                       <a:avLst/>
@@ -2667,10 +2700,10 @@
           <w:lang w:eastAsia="es-ES_tradnl"/>
         </w:rPr>
         <w:drawing>
-          <wp:inline distT="0" distB="0" distL="0" distR="0" wp14:anchorId="73C6249C" wp14:editId="26F0069F">
-            <wp:extent cx="3200400" cy="1661062"/>
-            <wp:effectExtent l="0" t="0" r="0" b="0"/>
-            <wp:docPr id="2073965480" name="Picture 1" descr="A graph of different colored squares&#10;&#10;Description automatically generated"/>
+          <wp:inline distT="0" distB="0" distL="0" distR="0" wp14:anchorId="73C6249C" wp14:editId="031A6C8F">
+            <wp:extent cx="2209634" cy="1661062"/>
+            <wp:effectExtent l="0" t="0" r="635" b="0"/>
+            <wp:docPr id="2073965480" name="Picture 1"/>
             <wp:cNvGraphicFramePr>
               <a:graphicFrameLocks xmlns:a="http://schemas.openxmlformats.org/drawingml/2006/main" noChangeAspect="1"/>
             </wp:cNvGraphicFramePr>
@@ -2678,11 +2711,17 @@
               <a:graphicData uri="http://schemas.openxmlformats.org/drawingml/2006/picture">
                 <pic:pic xmlns:pic="http://schemas.openxmlformats.org/drawingml/2006/picture">
                   <pic:nvPicPr>
-                    <pic:cNvPr id="2073965480" name="Picture 1" descr="A graph of different colored squares&#10;&#10;Description automatically generated"/>
+                    <pic:cNvPr id="2073965480" name="Picture 1"/>
                     <pic:cNvPicPr/>
                   </pic:nvPicPr>
                   <pic:blipFill>
-                    <a:blip r:embed="rId28"/>
+                    <a:blip r:embed="rId28" cstate="print">
+                      <a:extLst>
+                        <a:ext uri="{28A0092B-C50C-407E-A947-70E740481C1C}">
+                          <a14:useLocalDpi xmlns:a14="http://schemas.microsoft.com/office/drawing/2010/main" val="0"/>
+                        </a:ext>
+                      </a:extLst>
+                    </a:blip>
                     <a:stretch>
                       <a:fillRect/>
                     </a:stretch>
@@ -2690,7 +2729,7 @@
                   <pic:spPr>
                     <a:xfrm>
                       <a:off x="0" y="0"/>
-                      <a:ext cx="3200400" cy="1661062"/>
+                      <a:ext cx="2209634" cy="1661062"/>
                     </a:xfrm>
                     <a:prstGeom prst="rect">
                       <a:avLst/>
@@ -2707,7 +2746,21 @@
           <w:noProof/>
           <w:lang w:eastAsia="es-ES_tradnl"/>
         </w:rPr>
-        <w:t xml:space="preserve">            </w:t>
+        <w:t xml:space="preserve">          </w:t>
+      </w:r>
+      <w:r>
+        <w:rPr>
+          <w:noProof/>
+          <w:lang w:eastAsia="es-ES_tradnl"/>
+        </w:rPr>
+        <w:t xml:space="preserve">                     </w:t>
+      </w:r>
+      <w:r>
+        <w:rPr>
+          <w:noProof/>
+          <w:lang w:eastAsia="es-ES_tradnl"/>
+        </w:rPr>
+        <w:t xml:space="preserve">  </w:t>
       </w:r>
       <w:r>
         <w:rPr>
@@ -2715,10 +2768,10 @@
           <w:lang w:eastAsia="es-ES_tradnl"/>
         </w:rPr>
         <w:drawing>
-          <wp:inline distT="0" distB="0" distL="0" distR="0" wp14:anchorId="5A5CAF51" wp14:editId="1507D093">
-            <wp:extent cx="2286000" cy="2379306"/>
-            <wp:effectExtent l="0" t="0" r="0" b="2540"/>
-            <wp:docPr id="296346312" name="Picture 1" descr="A graph of overweight vs total charge&#10;&#10;Description automatically generated"/>
+          <wp:inline distT="0" distB="0" distL="0" distR="0" wp14:anchorId="5A5CAF51" wp14:editId="3AC181E3">
+            <wp:extent cx="2286000" cy="1718468"/>
+            <wp:effectExtent l="0" t="0" r="0" b="0"/>
+            <wp:docPr id="296346312" name="Picture 1"/>
             <wp:cNvGraphicFramePr>
               <a:graphicFrameLocks xmlns:a="http://schemas.openxmlformats.org/drawingml/2006/main" noChangeAspect="1"/>
             </wp:cNvGraphicFramePr>
@@ -2726,11 +2779,17 @@
               <a:graphicData uri="http://schemas.openxmlformats.org/drawingml/2006/picture">
                 <pic:pic xmlns:pic="http://schemas.openxmlformats.org/drawingml/2006/picture">
                   <pic:nvPicPr>
-                    <pic:cNvPr id="296346312" name="Picture 1" descr="A graph of overweight vs total charge&#10;&#10;Description automatically generated"/>
+                    <pic:cNvPr id="296346312" name="Picture 1"/>
                     <pic:cNvPicPr/>
                   </pic:nvPicPr>
                   <pic:blipFill>
-                    <a:blip r:embed="rId29"/>
+                    <a:blip r:embed="rId29" cstate="print">
+                      <a:extLst>
+                        <a:ext uri="{28A0092B-C50C-407E-A947-70E740481C1C}">
+                          <a14:useLocalDpi xmlns:a14="http://schemas.microsoft.com/office/drawing/2010/main" val="0"/>
+                        </a:ext>
+                      </a:extLst>
+                    </a:blip>
                     <a:stretch>
                       <a:fillRect/>
                     </a:stretch>
@@ -2738,7 +2797,7 @@
                   <pic:spPr>
                     <a:xfrm>
                       <a:off x="0" y="0"/>
-                      <a:ext cx="2286000" cy="2379306"/>
+                      <a:ext cx="2286000" cy="1718468"/>
                     </a:xfrm>
                     <a:prstGeom prst="rect">
                       <a:avLst/>
@@ -2800,10 +2859,10 @@
           <w:lang w:eastAsia="es-ES_tradnl"/>
         </w:rPr>
         <w:drawing>
-          <wp:inline distT="0" distB="0" distL="0" distR="0" wp14:anchorId="39A66B7A" wp14:editId="59FEE737">
-            <wp:extent cx="2286000" cy="2379306"/>
-            <wp:effectExtent l="0" t="0" r="0" b="2540"/>
-            <wp:docPr id="615083254" name="Picture 1" descr="A graph of a comparison of a number of people&#10;&#10;Description automatically generated"/>
+          <wp:inline distT="0" distB="0" distL="0" distR="0" wp14:anchorId="39A66B7A" wp14:editId="533672B5">
+            <wp:extent cx="2286000" cy="1718468"/>
+            <wp:effectExtent l="0" t="0" r="0" b="0"/>
+            <wp:docPr id="615083254" name="Picture 1"/>
             <wp:cNvGraphicFramePr>
               <a:graphicFrameLocks xmlns:a="http://schemas.openxmlformats.org/drawingml/2006/main" noChangeAspect="1"/>
             </wp:cNvGraphicFramePr>
@@ -2811,11 +2870,17 @@
               <a:graphicData uri="http://schemas.openxmlformats.org/drawingml/2006/picture">
                 <pic:pic xmlns:pic="http://schemas.openxmlformats.org/drawingml/2006/picture">
                   <pic:nvPicPr>
-                    <pic:cNvPr id="615083254" name="Picture 1" descr="A graph of a comparison of a number of people&#10;&#10;Description automatically generated"/>
+                    <pic:cNvPr id="615083254" name="Picture 1"/>
                     <pic:cNvPicPr/>
                   </pic:nvPicPr>
                   <pic:blipFill>
-                    <a:blip r:embed="rId30"/>
+                    <a:blip r:embed="rId30" cstate="print">
+                      <a:extLst>
+                        <a:ext uri="{28A0092B-C50C-407E-A947-70E740481C1C}">
+                          <a14:useLocalDpi xmlns:a14="http://schemas.microsoft.com/office/drawing/2010/main" val="0"/>
+                        </a:ext>
+                      </a:extLst>
+                    </a:blip>
                     <a:stretch>
                       <a:fillRect/>
                     </a:stretch>
@@ -2823,7 +2888,7 @@
                   <pic:spPr>
                     <a:xfrm>
                       <a:off x="0" y="0"/>
-                      <a:ext cx="2286000" cy="2379306"/>
+                      <a:ext cx="2286000" cy="1718468"/>
                     </a:xfrm>
                     <a:prstGeom prst="rect">
                       <a:avLst/>
@@ -2840,6 +2905,13 @@
           <w:noProof/>
           <w:lang w:eastAsia="es-ES_tradnl"/>
         </w:rPr>
+        <w:t xml:space="preserve">            </w:t>
+      </w:r>
+      <w:r>
+        <w:rPr>
+          <w:noProof/>
+          <w:lang w:eastAsia="es-ES_tradnl"/>
+        </w:rPr>
         <w:tab/>
       </w:r>
       <w:r>
@@ -2847,6 +2919,13 @@
           <w:noProof/>
           <w:lang w:eastAsia="es-ES_tradnl"/>
         </w:rPr>
+        <w:t xml:space="preserve">     </w:t>
+      </w:r>
+      <w:r>
+        <w:rPr>
+          <w:noProof/>
+          <w:lang w:eastAsia="es-ES_tradnl"/>
+        </w:rPr>
         <w:tab/>
       </w:r>
       <w:r>
@@ -2855,10 +2934,10 @@
           <w:lang w:eastAsia="es-ES_tradnl"/>
         </w:rPr>
         <w:drawing>
-          <wp:inline distT="0" distB="0" distL="0" distR="0" wp14:anchorId="5BF16314" wp14:editId="633F0B48">
-            <wp:extent cx="2286000" cy="2379306"/>
-            <wp:effectExtent l="0" t="0" r="0" b="2540"/>
-            <wp:docPr id="1613769091" name="Picture 1" descr="A graph of a comparison of the same type of charge&#10;&#10;Description automatically generated"/>
+          <wp:inline distT="0" distB="0" distL="0" distR="0" wp14:anchorId="5BF16314" wp14:editId="5366ABA0">
+            <wp:extent cx="2286000" cy="1718468"/>
+            <wp:effectExtent l="0" t="0" r="0" b="0"/>
+            <wp:docPr id="1613769091" name="Picture 1"/>
             <wp:cNvGraphicFramePr>
               <a:graphicFrameLocks xmlns:a="http://schemas.openxmlformats.org/drawingml/2006/main" noChangeAspect="1"/>
             </wp:cNvGraphicFramePr>
@@ -2866,11 +2945,17 @@
               <a:graphicData uri="http://schemas.openxmlformats.org/drawingml/2006/picture">
                 <pic:pic xmlns:pic="http://schemas.openxmlformats.org/drawingml/2006/picture">
                   <pic:nvPicPr>
-                    <pic:cNvPr id="1613769091" name="Picture 1" descr="A graph of a comparison of the same type of charge&#10;&#10;Description automatically generated"/>
+                    <pic:cNvPr id="1613769091" name="Picture 1"/>
                     <pic:cNvPicPr/>
                   </pic:nvPicPr>
                   <pic:blipFill>
-                    <a:blip r:embed="rId31"/>
+                    <a:blip r:embed="rId31" cstate="print">
+                      <a:extLst>
+                        <a:ext uri="{28A0092B-C50C-407E-A947-70E740481C1C}">
+                          <a14:useLocalDpi xmlns:a14="http://schemas.microsoft.com/office/drawing/2010/main" val="0"/>
+                        </a:ext>
+                      </a:extLst>
+                    </a:blip>
                     <a:stretch>
                       <a:fillRect/>
                     </a:stretch>
@@ -2878,7 +2963,7 @@
                   <pic:spPr>
                     <a:xfrm>
                       <a:off x="0" y="0"/>
-                      <a:ext cx="2286000" cy="2379306"/>
+                      <a:ext cx="2286000" cy="1718468"/>
                     </a:xfrm>
                     <a:prstGeom prst="rect">
                       <a:avLst/>
@@ -2928,47 +3013,6 @@
           <w:noProof/>
           <w:lang w:eastAsia="es-ES_tradnl"/>
         </w:rPr>
-        <w:drawing>
-          <wp:inline distT="0" distB="0" distL="0" distR="0" wp14:anchorId="273A726B" wp14:editId="397D3312">
-            <wp:extent cx="2286000" cy="2379306"/>
-            <wp:effectExtent l="0" t="0" r="0" b="2540"/>
-            <wp:docPr id="1922757166" name="Picture 1" descr="A graph of a comparison of the average charge&#10;&#10;Description automatically generated"/>
-            <wp:cNvGraphicFramePr>
-              <a:graphicFrameLocks xmlns:a="http://schemas.openxmlformats.org/drawingml/2006/main" noChangeAspect="1"/>
-            </wp:cNvGraphicFramePr>
-            <a:graphic xmlns:a="http://schemas.openxmlformats.org/drawingml/2006/main">
-              <a:graphicData uri="http://schemas.openxmlformats.org/drawingml/2006/picture">
-                <pic:pic xmlns:pic="http://schemas.openxmlformats.org/drawingml/2006/picture">
-                  <pic:nvPicPr>
-                    <pic:cNvPr id="1922757166" name="Picture 1" descr="A graph of a comparison of the average charge&#10;&#10;Description automatically generated"/>
-                    <pic:cNvPicPr/>
-                  </pic:nvPicPr>
-                  <pic:blipFill>
-                    <a:blip r:embed="rId32"/>
-                    <a:stretch>
-                      <a:fillRect/>
-                    </a:stretch>
-                  </pic:blipFill>
-                  <pic:spPr>
-                    <a:xfrm>
-                      <a:off x="0" y="0"/>
-                      <a:ext cx="2286000" cy="2379306"/>
-                    </a:xfrm>
-                    <a:prstGeom prst="rect">
-                      <a:avLst/>
-                    </a:prstGeom>
-                  </pic:spPr>
-                </pic:pic>
-              </a:graphicData>
-            </a:graphic>
-          </wp:inline>
-        </w:drawing>
-      </w:r>
-      <w:r>
-        <w:rPr>
-          <w:noProof/>
-          <w:lang w:eastAsia="es-ES_tradnl"/>
-        </w:rPr>
         <w:tab/>
       </w:r>
       <w:r>
@@ -2978,47 +3022,6 @@
         </w:rPr>
         <w:tab/>
       </w:r>
-      <w:r>
-        <w:rPr>
-          <w:noProof/>
-          <w:lang w:eastAsia="es-ES_tradnl"/>
-        </w:rPr>
-        <w:drawing>
-          <wp:inline distT="0" distB="0" distL="0" distR="0" wp14:anchorId="01CA6E16" wp14:editId="465ACFBB">
-            <wp:extent cx="2286000" cy="2379306"/>
-            <wp:effectExtent l="0" t="0" r="0" b="2540"/>
-            <wp:docPr id="1885639072" name="Picture 1" descr="A graph of a comparison of the same color&#10;&#10;Description automatically generated"/>
-            <wp:cNvGraphicFramePr>
-              <a:graphicFrameLocks xmlns:a="http://schemas.openxmlformats.org/drawingml/2006/main" noChangeAspect="1"/>
-            </wp:cNvGraphicFramePr>
-            <a:graphic xmlns:a="http://schemas.openxmlformats.org/drawingml/2006/main">
-              <a:graphicData uri="http://schemas.openxmlformats.org/drawingml/2006/picture">
-                <pic:pic xmlns:pic="http://schemas.openxmlformats.org/drawingml/2006/picture">
-                  <pic:nvPicPr>
-                    <pic:cNvPr id="1885639072" name="Picture 1" descr="A graph of a comparison of the same color&#10;&#10;Description automatically generated"/>
-                    <pic:cNvPicPr/>
-                  </pic:nvPicPr>
-                  <pic:blipFill>
-                    <a:blip r:embed="rId33"/>
-                    <a:stretch>
-                      <a:fillRect/>
-                    </a:stretch>
-                  </pic:blipFill>
-                  <pic:spPr>
-                    <a:xfrm>
-                      <a:off x="0" y="0"/>
-                      <a:ext cx="2286000" cy="2379306"/>
-                    </a:xfrm>
-                    <a:prstGeom prst="rect">
-                      <a:avLst/>
-                    </a:prstGeom>
-                  </pic:spPr>
-                </pic:pic>
-              </a:graphicData>
-            </a:graphic>
-          </wp:inline>
-        </w:drawing>
-      </w:r>
     </w:p>
     <w:p>
       <w:pPr>
@@ -3063,47 +3066,6 @@
           <w:lang w:eastAsia="es-ES_tradnl"/>
         </w:rPr>
       </w:pPr>
-      <w:r>
-        <w:rPr>
-          <w:noProof/>
-          <w:lang w:eastAsia="es-ES_tradnl"/>
-        </w:rPr>
-        <w:drawing>
-          <wp:inline distT="0" distB="0" distL="0" distR="0" wp14:anchorId="10C07FBB" wp14:editId="44D475C1">
-            <wp:extent cx="2743200" cy="2855167"/>
-            <wp:effectExtent l="0" t="0" r="0" b="2540"/>
-            <wp:docPr id="1433073374" name="Picture 1" descr="A graph of a medical service&#10;&#10;Description automatically generated"/>
-            <wp:cNvGraphicFramePr>
-              <a:graphicFrameLocks xmlns:a="http://schemas.openxmlformats.org/drawingml/2006/main" noChangeAspect="1"/>
-            </wp:cNvGraphicFramePr>
-            <a:graphic xmlns:a="http://schemas.openxmlformats.org/drawingml/2006/main">
-              <a:graphicData uri="http://schemas.openxmlformats.org/drawingml/2006/picture">
-                <pic:pic xmlns:pic="http://schemas.openxmlformats.org/drawingml/2006/picture">
-                  <pic:nvPicPr>
-                    <pic:cNvPr id="1433073374" name="Picture 1" descr="A graph of a medical service&#10;&#10;Description automatically generated"/>
-                    <pic:cNvPicPr/>
-                  </pic:nvPicPr>
-                  <pic:blipFill>
-                    <a:blip r:embed="rId34"/>
-                    <a:stretch>
-                      <a:fillRect/>
-                    </a:stretch>
-                  </pic:blipFill>
-                  <pic:spPr>
-                    <a:xfrm>
-                      <a:off x="0" y="0"/>
-                      <a:ext cx="2743200" cy="2855167"/>
-                    </a:xfrm>
-                    <a:prstGeom prst="rect">
-                      <a:avLst/>
-                    </a:prstGeom>
-                  </pic:spPr>
-                </pic:pic>
-              </a:graphicData>
-            </a:graphic>
-          </wp:inline>
-        </w:drawing>
-      </w:r>
     </w:p>
     <w:p>
       <w:pPr>
@@ -3148,291 +3110,6 @@
           <w:lang w:eastAsia="es-ES_tradnl"/>
         </w:rPr>
       </w:pPr>
-    </w:p>
-    <w:p>
-      <w:pPr>
-        <w:spacing w:line="240" w:lineRule="auto"/>
-        <w:ind w:firstLine="0"/>
-        <w:contextualSpacing w:val="0"/>
-        <w:rPr>
-          <w:noProof/>
-          <w:lang w:eastAsia="es-ES_tradnl"/>
-        </w:rPr>
-      </w:pPr>
-    </w:p>
-    <w:p>
-      <w:pPr>
-        <w:spacing w:line="240" w:lineRule="auto"/>
-        <w:ind w:firstLine="0"/>
-        <w:contextualSpacing w:val="0"/>
-        <w:rPr>
-          <w:noProof/>
-          <w:lang w:eastAsia="es-ES_tradnl"/>
-        </w:rPr>
-      </w:pPr>
-    </w:p>
-    <w:p>
-      <w:pPr>
-        <w:spacing w:line="240" w:lineRule="auto"/>
-        <w:ind w:firstLine="0"/>
-        <w:contextualSpacing w:val="0"/>
-        <w:rPr>
-          <w:noProof/>
-          <w:lang w:eastAsia="es-ES_tradnl"/>
-        </w:rPr>
-      </w:pPr>
-    </w:p>
-    <w:p>
-      <w:pPr>
-        <w:spacing w:line="240" w:lineRule="auto"/>
-        <w:ind w:firstLine="0"/>
-        <w:contextualSpacing w:val="0"/>
-        <w:rPr>
-          <w:lang w:eastAsia="es-ES_tradnl"/>
-        </w:rPr>
-      </w:pPr>
-      <w:r>
-        <w:rPr>
-          <w:noProof/>
-          <w:lang w:eastAsia="es-ES_tradnl"/>
-        </w:rPr>
-        <w:lastRenderedPageBreak/>
-        <w:drawing>
-          <wp:inline distT="0" distB="0" distL="0" distR="0" wp14:anchorId="0C43D071" wp14:editId="383ABF7E">
-            <wp:extent cx="5943600" cy="3812540"/>
-            <wp:effectExtent l="0" t="0" r="0" b="0"/>
-            <wp:docPr id="1130664021" name="Picture 1" descr="A graph of blue and white lines&#10;&#10;Description automatically generated"/>
-            <wp:cNvGraphicFramePr>
-              <a:graphicFrameLocks xmlns:a="http://schemas.openxmlformats.org/drawingml/2006/main" noChangeAspect="1"/>
-            </wp:cNvGraphicFramePr>
-            <a:graphic xmlns:a="http://schemas.openxmlformats.org/drawingml/2006/main">
-              <a:graphicData uri="http://schemas.openxmlformats.org/drawingml/2006/picture">
-                <pic:pic xmlns:pic="http://schemas.openxmlformats.org/drawingml/2006/picture">
-                  <pic:nvPicPr>
-                    <pic:cNvPr id="1130664021" name="Picture 1" descr="A graph of blue and white lines&#10;&#10;Description automatically generated"/>
-                    <pic:cNvPicPr/>
-                  </pic:nvPicPr>
-                  <pic:blipFill>
-                    <a:blip r:embed="rId35"/>
-                    <a:stretch>
-                      <a:fillRect/>
-                    </a:stretch>
-                  </pic:blipFill>
-                  <pic:spPr>
-                    <a:xfrm>
-                      <a:off x="0" y="0"/>
-                      <a:ext cx="5943600" cy="3812540"/>
-                    </a:xfrm>
-                    <a:prstGeom prst="rect">
-                      <a:avLst/>
-                    </a:prstGeom>
-                  </pic:spPr>
-                </pic:pic>
-              </a:graphicData>
-            </a:graphic>
-          </wp:inline>
-        </w:drawing>
-      </w:r>
-    </w:p>
-    <w:p>
-      <w:pPr>
-        <w:spacing w:line="240" w:lineRule="auto"/>
-        <w:ind w:firstLine="0"/>
-        <w:contextualSpacing w:val="0"/>
-        <w:rPr>
-          <w:lang w:eastAsia="es-ES_tradnl"/>
-        </w:rPr>
-      </w:pPr>
-    </w:p>
-    <w:p>
-      <w:pPr>
-        <w:spacing w:line="240" w:lineRule="auto"/>
-        <w:ind w:firstLine="0"/>
-        <w:contextualSpacing w:val="0"/>
-        <w:jc w:val="center"/>
-        <w:rPr>
-          <w:lang w:eastAsia="es-ES_tradnl"/>
-        </w:rPr>
-      </w:pPr>
-      <w:r>
-        <w:rPr>
-          <w:noProof/>
-          <w:lang w:eastAsia="es-ES_tradnl"/>
-        </w:rPr>
-        <w:drawing>
-          <wp:inline distT="0" distB="0" distL="0" distR="0" wp14:anchorId="13FD4B6C" wp14:editId="4220C00F">
-            <wp:extent cx="5943600" cy="3812540"/>
-            <wp:effectExtent l="0" t="0" r="0" b="0"/>
-            <wp:docPr id="2039177457" name="Picture 1" descr="A blue and white dotted diagram&#10;&#10;Description automatically generated"/>
-            <wp:cNvGraphicFramePr>
-              <a:graphicFrameLocks xmlns:a="http://schemas.openxmlformats.org/drawingml/2006/main" noChangeAspect="1"/>
-            </wp:cNvGraphicFramePr>
-            <a:graphic xmlns:a="http://schemas.openxmlformats.org/drawingml/2006/main">
-              <a:graphicData uri="http://schemas.openxmlformats.org/drawingml/2006/picture">
-                <pic:pic xmlns:pic="http://schemas.openxmlformats.org/drawingml/2006/picture">
-                  <pic:nvPicPr>
-                    <pic:cNvPr id="2039177457" name="Picture 1" descr="A blue and white dotted diagram&#10;&#10;Description automatically generated"/>
-                    <pic:cNvPicPr/>
-                  </pic:nvPicPr>
-                  <pic:blipFill>
-                    <a:blip r:embed="rId36"/>
-                    <a:stretch>
-                      <a:fillRect/>
-                    </a:stretch>
-                  </pic:blipFill>
-                  <pic:spPr>
-                    <a:xfrm>
-                      <a:off x="0" y="0"/>
-                      <a:ext cx="5943600" cy="3812540"/>
-                    </a:xfrm>
-                    <a:prstGeom prst="rect">
-                      <a:avLst/>
-                    </a:prstGeom>
-                  </pic:spPr>
-                </pic:pic>
-              </a:graphicData>
-            </a:graphic>
-          </wp:inline>
-        </w:drawing>
-      </w:r>
-    </w:p>
-    <w:p>
-      <w:pPr>
-        <w:spacing w:line="240" w:lineRule="auto"/>
-        <w:ind w:firstLine="0"/>
-        <w:contextualSpacing w:val="0"/>
-        <w:jc w:val="center"/>
-        <w:rPr>
-          <w:lang w:eastAsia="es-ES_tradnl"/>
-        </w:rPr>
-      </w:pPr>
-      <w:r>
-        <w:rPr>
-          <w:noProof/>
-          <w:lang w:eastAsia="es-ES_tradnl"/>
-        </w:rPr>
-        <w:lastRenderedPageBreak/>
-        <w:drawing>
-          <wp:inline distT="0" distB="0" distL="0" distR="0" wp14:anchorId="234B6CC0" wp14:editId="2D3B24BB">
-            <wp:extent cx="5943600" cy="3808730"/>
-            <wp:effectExtent l="0" t="0" r="0" b="1270"/>
-            <wp:docPr id="730213805" name="Picture 1" descr="A graph with blue lines&#10;&#10;Description automatically generated"/>
-            <wp:cNvGraphicFramePr>
-              <a:graphicFrameLocks xmlns:a="http://schemas.openxmlformats.org/drawingml/2006/main" noChangeAspect="1"/>
-            </wp:cNvGraphicFramePr>
-            <a:graphic xmlns:a="http://schemas.openxmlformats.org/drawingml/2006/main">
-              <a:graphicData uri="http://schemas.openxmlformats.org/drawingml/2006/picture">
-                <pic:pic xmlns:pic="http://schemas.openxmlformats.org/drawingml/2006/picture">
-                  <pic:nvPicPr>
-                    <pic:cNvPr id="730213805" name="Picture 1" descr="A graph with blue lines&#10;&#10;Description automatically generated"/>
-                    <pic:cNvPicPr/>
-                  </pic:nvPicPr>
-                  <pic:blipFill>
-                    <a:blip r:embed="rId37"/>
-                    <a:stretch>
-                      <a:fillRect/>
-                    </a:stretch>
-                  </pic:blipFill>
-                  <pic:spPr>
-                    <a:xfrm>
-                      <a:off x="0" y="0"/>
-                      <a:ext cx="5943600" cy="3808730"/>
-                    </a:xfrm>
-                    <a:prstGeom prst="rect">
-                      <a:avLst/>
-                    </a:prstGeom>
-                  </pic:spPr>
-                </pic:pic>
-              </a:graphicData>
-            </a:graphic>
-          </wp:inline>
-        </w:drawing>
-      </w:r>
-    </w:p>
-    <w:p>
-      <w:pPr>
-        <w:spacing w:line="240" w:lineRule="auto"/>
-        <w:ind w:firstLine="0"/>
-        <w:contextualSpacing w:val="0"/>
-        <w:jc w:val="center"/>
-        <w:rPr>
-          <w:lang w:eastAsia="es-ES_tradnl"/>
-        </w:rPr>
-      </w:pPr>
-    </w:p>
-    <w:p>
-      <w:pPr>
-        <w:spacing w:line="240" w:lineRule="auto"/>
-        <w:ind w:firstLine="0"/>
-        <w:contextualSpacing w:val="0"/>
-        <w:jc w:val="center"/>
-        <w:rPr>
-          <w:lang w:eastAsia="es-ES_tradnl"/>
-        </w:rPr>
-      </w:pPr>
-    </w:p>
-    <w:p>
-      <w:pPr>
-        <w:spacing w:line="240" w:lineRule="auto"/>
-        <w:ind w:firstLine="0"/>
-        <w:contextualSpacing w:val="0"/>
-        <w:jc w:val="center"/>
-        <w:rPr>
-          <w:lang w:eastAsia="es-ES_tradnl"/>
-        </w:rPr>
-      </w:pPr>
-    </w:p>
-    <w:p>
-      <w:pPr>
-        <w:spacing w:line="240" w:lineRule="auto"/>
-        <w:ind w:firstLine="0"/>
-        <w:contextualSpacing w:val="0"/>
-        <w:jc w:val="center"/>
-        <w:rPr>
-          <w:lang w:eastAsia="es-ES_tradnl"/>
-        </w:rPr>
-      </w:pPr>
-      <w:r>
-        <w:rPr>
-          <w:noProof/>
-          <w:lang w:eastAsia="es-ES_tradnl"/>
-        </w:rPr>
-        <w:drawing>
-          <wp:inline distT="0" distB="0" distL="0" distR="0" wp14:anchorId="0774F5CF" wp14:editId="4E020E8A">
-            <wp:extent cx="5943600" cy="3808730"/>
-            <wp:effectExtent l="0" t="0" r="0" b="1270"/>
-            <wp:docPr id="650022809" name="Picture 1" descr="A graph of a bar graph&#10;&#10;Description automatically generated"/>
-            <wp:cNvGraphicFramePr>
-              <a:graphicFrameLocks xmlns:a="http://schemas.openxmlformats.org/drawingml/2006/main" noChangeAspect="1"/>
-            </wp:cNvGraphicFramePr>
-            <a:graphic xmlns:a="http://schemas.openxmlformats.org/drawingml/2006/main">
-              <a:graphicData uri="http://schemas.openxmlformats.org/drawingml/2006/picture">
-                <pic:pic xmlns:pic="http://schemas.openxmlformats.org/drawingml/2006/picture">
-                  <pic:nvPicPr>
-                    <pic:cNvPr id="650022809" name="Picture 1" descr="A graph of a bar graph&#10;&#10;Description automatically generated"/>
-                    <pic:cNvPicPr/>
-                  </pic:nvPicPr>
-                  <pic:blipFill>
-                    <a:blip r:embed="rId38"/>
-                    <a:stretch>
-                      <a:fillRect/>
-                    </a:stretch>
-                  </pic:blipFill>
-                  <pic:spPr>
-                    <a:xfrm>
-                      <a:off x="0" y="0"/>
-                      <a:ext cx="5943600" cy="3808730"/>
-                    </a:xfrm>
-                    <a:prstGeom prst="rect">
-                      <a:avLst/>
-                    </a:prstGeom>
-                  </pic:spPr>
-                </pic:pic>
-              </a:graphicData>
-            </a:graphic>
-          </wp:inline>
-        </w:drawing>
-      </w:r>
     </w:p>
     <w:p>
       <w:pPr>
@@ -3542,7 +3219,7 @@
                     <pic:cNvPicPr/>
                   </pic:nvPicPr>
                   <pic:blipFill>
-                    <a:blip r:embed="rId39"/>
+                    <a:blip r:embed="rId32"/>
                     <a:stretch>
                       <a:fillRect/>
                     </a:stretch>
@@ -3610,105 +3287,14 @@
     </w:p>
     <w:p>
       <w:pPr>
-        <w:rPr>
-          <w:lang w:eastAsia="es-ES_tradnl"/>
+        <w:ind w:firstLine="0"/>
+        <w:rPr>
+          <w:noProof/>
         </w:rPr>
       </w:pPr>
       <w:r>
         <w:tab/>
-      </w:r>
-      <w:r>
-        <w:t>An initial multivariate regression model was created using the prepared dataframe containing all the independent variables</w:t>
-      </w:r>
-      <w:r>
-        <w:rPr>
-          <w:b/>
-          <w:bCs/>
-        </w:rPr>
-        <w:t xml:space="preserve"> </w:t>
-      </w:r>
-      <w:r>
-        <w:t>(shown in</w:t>
-      </w:r>
-      <w:r>
-        <w:rPr>
-          <w:b/>
-          <w:bCs/>
-        </w:rPr>
-        <w:t xml:space="preserve"> </w:t>
-      </w:r>
-      <w:r>
-        <w:rPr>
-          <w:b/>
-          <w:bCs/>
-        </w:rPr>
-        <w:fldChar w:fldCharType="begin"/>
-      </w:r>
-      <w:r>
-        <w:rPr>
-          <w:b/>
-          <w:bCs/>
-        </w:rPr>
-        <w:instrText xml:space="preserve"> REF _Ref139716042 \h </w:instrText>
-      </w:r>
-      <w:r>
-        <w:rPr>
-          <w:b/>
-          <w:bCs/>
-        </w:rPr>
-        <w:instrText xml:space="preserve"> \* MERGEFORMAT </w:instrText>
-      </w:r>
-      <w:r>
-        <w:rPr>
-          <w:b/>
-          <w:bCs/>
-        </w:rPr>
-      </w:r>
-      <w:r>
-        <w:rPr>
-          <w:b/>
-          <w:bCs/>
-        </w:rPr>
-        <w:fldChar w:fldCharType="separate"/>
-      </w:r>
-      <w:r>
-        <w:rPr>
-          <w:sz w:val="20"/>
-          <w:szCs w:val="20"/>
-        </w:rPr>
-        <w:t xml:space="preserve">Table </w:t>
-      </w:r>
-      <w:r>
-        <w:rPr>
-          <w:noProof/>
-          <w:sz w:val="20"/>
-          <w:szCs w:val="20"/>
-        </w:rPr>
-        <w:t>1</w:t>
-      </w:r>
-      <w:r>
-        <w:rPr>
-          <w:sz w:val="20"/>
-          <w:szCs w:val="20"/>
-        </w:rPr>
-        <w:t>: Variables used in Model.</w:t>
-      </w:r>
-      <w:r>
-        <w:rPr>
-          <w:b/>
-          <w:bCs/>
-        </w:rPr>
-        <w:fldChar w:fldCharType="end"/>
-      </w:r>
-      <w:r>
-        <w:rPr>
-          <w:b/>
-          <w:bCs/>
-        </w:rPr>
-        <w:t xml:space="preserve">). </w:t>
-      </w:r>
-      <w:r>
-        <w:t>We first had to define the X (independent variables) and Y (TotalCharge). The code snippet is shown below for this process:</w:t>
+        <w:t>An initial logistic regression model was run using SKLearn library. Before running, the data was split into testing and training as shown below. The dependent variable3 was specified as Hyperlipidemia_Yes and the rest of the variables were included in the X-data set.</w:t>
       </w:r>
     </w:p>
     <w:p>
@@ -3721,10 +3307,10 @@
           <w:noProof/>
         </w:rPr>
         <w:drawing>
-          <wp:inline distT="0" distB="0" distL="0" distR="0" wp14:anchorId="617C229E" wp14:editId="118F011F">
-            <wp:extent cx="4114800" cy="2117188"/>
+          <wp:inline distT="0" distB="0" distL="0" distR="0" wp14:anchorId="617C229E" wp14:editId="52769313">
+            <wp:extent cx="5486400" cy="2102475"/>
             <wp:effectExtent l="0" t="0" r="0" b="0"/>
-            <wp:docPr id="555939791" name="Picture 1" descr="A screenshot of a computer program&#10;&#10;Description automatically generated"/>
+            <wp:docPr id="555939791" name="Picture 1"/>
             <wp:cNvGraphicFramePr>
               <a:graphicFrameLocks xmlns:a="http://schemas.openxmlformats.org/drawingml/2006/main" noChangeAspect="1"/>
             </wp:cNvGraphicFramePr>
@@ -3732,177 +3318,24 @@
               <a:graphicData uri="http://schemas.openxmlformats.org/drawingml/2006/picture">
                 <pic:pic xmlns:pic="http://schemas.openxmlformats.org/drawingml/2006/picture">
                   <pic:nvPicPr>
-                    <pic:cNvPr id="555939791" name="Picture 1" descr="A screenshot of a computer program&#10;&#10;Description automatically generated"/>
-                    <pic:cNvPicPr/>
-                  </pic:nvPicPr>
-                  <pic:blipFill>
-                    <a:blip r:embed="rId40"/>
-                    <a:stretch>
-                      <a:fillRect/>
-                    </a:stretch>
-                  </pic:blipFill>
-                  <pic:spPr>
-                    <a:xfrm>
-                      <a:off x="0" y="0"/>
-                      <a:ext cx="4114800" cy="2117188"/>
-                    </a:xfrm>
-                    <a:prstGeom prst="rect">
-                      <a:avLst/>
-                    </a:prstGeom>
-                  </pic:spPr>
-                </pic:pic>
-              </a:graphicData>
-            </a:graphic>
-          </wp:inline>
-        </w:drawing>
-      </w:r>
-    </w:p>
-    <w:p>
-      <w:pPr>
-        <w:pStyle w:val="Caption"/>
-        <w:jc w:val="center"/>
-        <w:rPr>
-          <w:color w:val="auto"/>
-          <w:lang w:eastAsia="es-ES_tradnl"/>
-        </w:rPr>
-      </w:pPr>
-      <w:r>
-        <w:rPr>
-          <w:color w:val="auto"/>
-        </w:rPr>
-        <w:t xml:space="preserve">Figure </w:t>
-      </w:r>
-      <w:r>
-        <w:rPr>
-          <w:color w:val="auto"/>
-        </w:rPr>
-        <w:fldChar w:fldCharType="begin"/>
-      </w:r>
-      <w:r>
-        <w:rPr>
-          <w:color w:val="auto"/>
-        </w:rPr>
-        <w:instrText xml:space="preserve"> SEQ Figure \* ARABIC </w:instrText>
-      </w:r>
-      <w:r>
-        <w:rPr>
-          <w:color w:val="auto"/>
-        </w:rPr>
-        <w:fldChar w:fldCharType="separate"/>
-      </w:r>
-      <w:r>
-        <w:rPr>
-          <w:noProof/>
-          <w:color w:val="auto"/>
-        </w:rPr>
-        <w:t>2</w:t>
-      </w:r>
-      <w:r>
-        <w:rPr>
-          <w:color w:val="auto"/>
-        </w:rPr>
-        <w:fldChar w:fldCharType="end"/>
-      </w:r>
-      <w:r>
-        <w:rPr>
-          <w:color w:val="auto"/>
-        </w:rPr>
-        <w:t>: X and Y variable assignments</w:t>
-      </w:r>
-    </w:p>
-    <w:p>
-      <w:pPr>
-        <w:rPr>
-          <w:lang w:eastAsia="es-ES_tradnl"/>
-        </w:rPr>
-      </w:pPr>
-      <w:r>
-        <w:rPr>
-          <w:lang w:eastAsia="es-ES_tradnl"/>
-        </w:rPr>
-        <w:lastRenderedPageBreak/>
-        <w:t xml:space="preserve">. </w:t>
-      </w:r>
-      <w:r>
-        <w:rPr>
-          <w:lang w:eastAsia="es-ES_tradnl"/>
-        </w:rPr>
-        <w:t>After adding a constant using .</w:t>
-      </w:r>
-      <w:proofErr w:type="spellStart"/>
-      <w:r>
-        <w:rPr>
-          <w:i/>
-          <w:iCs/>
-          <w:lang w:eastAsia="es-ES_tradnl"/>
-        </w:rPr>
-        <w:t>add_constant</w:t>
-      </w:r>
-      <w:proofErr w:type="spellEnd"/>
-      <w:r>
-        <w:rPr>
-          <w:i/>
-          <w:iCs/>
-          <w:lang w:eastAsia="es-ES_tradnl"/>
-        </w:rPr>
-        <w:t>()</w:t>
-      </w:r>
-      <w:r>
-        <w:rPr>
-          <w:lang w:eastAsia="es-ES_tradnl"/>
-        </w:rPr>
-        <w:t xml:space="preserve"> attribute of the OLS module, the linear regression object was created with the additional </w:t>
-      </w:r>
-      <w:r>
-        <w:rPr>
-          <w:i/>
-          <w:iCs/>
-          <w:lang w:eastAsia="es-ES_tradnl"/>
-        </w:rPr>
-        <w:t>.fit()</w:t>
-      </w:r>
-      <w:r>
-        <w:rPr>
-          <w:lang w:eastAsia="es-ES_tradnl"/>
-        </w:rPr>
-        <w:t xml:space="preserve"> command, as shown below.</w:t>
-      </w:r>
-    </w:p>
-    <w:p>
-      <w:pPr>
-        <w:keepNext/>
-        <w:ind w:firstLine="0"/>
-        <w:jc w:val="center"/>
-      </w:pPr>
-      <w:r>
-        <w:rPr>
-          <w:noProof/>
-          <w:lang w:eastAsia="es-ES_tradnl"/>
-        </w:rPr>
-        <w:drawing>
-          <wp:inline distT="0" distB="0" distL="0" distR="0" wp14:anchorId="3F38C60D" wp14:editId="5D17A168">
-            <wp:extent cx="2286000" cy="1143271"/>
-            <wp:effectExtent l="0" t="0" r="0" b="0"/>
-            <wp:docPr id="875760569" name="Picture 1" descr="A screenshot of a computer code&#10;&#10;Description automatically generated"/>
-            <wp:cNvGraphicFramePr>
-              <a:graphicFrameLocks xmlns:a="http://schemas.openxmlformats.org/drawingml/2006/main" noChangeAspect="1"/>
-            </wp:cNvGraphicFramePr>
-            <a:graphic xmlns:a="http://schemas.openxmlformats.org/drawingml/2006/main">
-              <a:graphicData uri="http://schemas.openxmlformats.org/drawingml/2006/picture">
-                <pic:pic xmlns:pic="http://schemas.openxmlformats.org/drawingml/2006/picture">
-                  <pic:nvPicPr>
-                    <pic:cNvPr id="875760569" name="Picture 1" descr="A screenshot of a computer code&#10;&#10;Description automatically generated"/>
+                    <pic:cNvPr id="555939791" name="Picture 1"/>
                     <pic:cNvPicPr/>
                   </pic:nvPicPr>
                   <pic:blipFill rotWithShape="1">
-                    <a:blip r:embed="rId41"/>
-                    <a:srcRect l="3913" t="6733" r="9101" b="4134"/>
+                    <a:blip r:embed="rId33" cstate="print">
+                      <a:extLst>
+                        <a:ext uri="{28A0092B-C50C-407E-A947-70E740481C1C}">
+                          <a14:useLocalDpi xmlns:a14="http://schemas.microsoft.com/office/drawing/2010/main" val="0"/>
+                        </a:ext>
+                      </a:extLst>
+                    </a:blip>
+                    <a:srcRect r="26190"/>
                     <a:stretch/>
                   </pic:blipFill>
                   <pic:spPr bwMode="auto">
                     <a:xfrm>
                       <a:off x="0" y="0"/>
-                      <a:ext cx="2286000" cy="1143271"/>
+                      <a:ext cx="5486400" cy="2102475"/>
                     </a:xfrm>
                     <a:prstGeom prst="rect">
                       <a:avLst/>
@@ -3960,7 +3393,7 @@
           <w:noProof/>
           <w:color w:val="auto"/>
         </w:rPr>
-        <w:t>4</w:t>
+        <w:t>2</w:t>
       </w:r>
       <w:r>
         <w:rPr>
@@ -3972,50 +3405,48 @@
         <w:rPr>
           <w:color w:val="auto"/>
         </w:rPr>
-        <w:t>: Regression Model parameters</w:t>
-      </w:r>
-    </w:p>
-    <w:p>
-      <w:pPr>
-        <w:ind w:firstLine="0"/>
-        <w:rPr>
-          <w:lang w:eastAsia="es-ES_tradnl"/>
-        </w:rPr>
-      </w:pPr>
-      <w:r>
-        <w:rPr>
-          <w:lang w:eastAsia="es-ES_tradnl"/>
-        </w:rPr>
-        <w:t xml:space="preserve">The following shows the summary display of the initial regression model. </w:t>
-      </w:r>
-    </w:p>
-    <w:p>
-      <w:pPr>
-        <w:spacing w:line="240" w:lineRule="auto"/>
-        <w:ind w:firstLine="0"/>
-        <w:contextualSpacing w:val="0"/>
-        <w:rPr>
-          <w:lang w:eastAsia="es-ES_tradnl"/>
-        </w:rPr>
-      </w:pPr>
-    </w:p>
-    <w:p>
-      <w:pPr>
-        <w:keepNext/>
-        <w:spacing w:line="240" w:lineRule="auto"/>
-        <w:ind w:firstLine="0"/>
-        <w:contextualSpacing w:val="0"/>
+        <w:t>: X and Y variable assignments</w:t>
+      </w:r>
+    </w:p>
+    <w:p/>
+    <w:p>
+      <w:pPr>
+        <w:ind w:firstLine="0"/>
+        <w:rPr>
+          <w:lang w:eastAsia="es-ES_tradnl"/>
+        </w:rPr>
+      </w:pPr>
+      <w:r>
+        <w:rPr>
+          <w:lang w:eastAsia="es-ES_tradnl"/>
+        </w:rPr>
+        <w:lastRenderedPageBreak/>
+        <w:t xml:space="preserve">The following shows the </w:t>
+      </w:r>
+      <w:r>
+        <w:rPr>
+          <w:lang w:eastAsia="es-ES_tradnl"/>
+        </w:rPr>
+        <w:t>target variable classes, coefficients, and intercept of the initial model:</w:t>
+      </w:r>
+    </w:p>
+    <w:p>
+      <w:pPr>
+        <w:ind w:firstLine="0"/>
         <w:jc w:val="center"/>
-      </w:pPr>
-      <w:r>
-        <w:rPr>
-          <w:noProof/>
+        <w:rPr>
+          <w:lang w:eastAsia="es-ES_tradnl"/>
+        </w:rPr>
+      </w:pPr>
+      <w:r>
+        <w:rPr>
+          <w:lang w:eastAsia="es-ES_tradnl"/>
         </w:rPr>
         <w:drawing>
-          <wp:inline distT="0" distB="0" distL="0" distR="0" wp14:anchorId="6EA62F5D" wp14:editId="19978087">
-            <wp:extent cx="5410669" cy="5075360"/>
-            <wp:effectExtent l="0" t="0" r="0" b="0"/>
-            <wp:docPr id="817329993" name="Picture 1" descr="A screenshot of a computer&#10;&#10;Description automatically generated"/>
+          <wp:inline distT="0" distB="0" distL="0" distR="0" wp14:anchorId="6CC43D6D" wp14:editId="63E8CC8D">
+            <wp:extent cx="2743200" cy="2075811"/>
+            <wp:effectExtent l="0" t="0" r="0" b="1270"/>
+            <wp:docPr id="1409543706" name="Picture 1" descr="A screenshot of a computer&#10;&#10;Description automatically generated"/>
             <wp:cNvGraphicFramePr>
               <a:graphicFrameLocks xmlns:a="http://schemas.openxmlformats.org/drawingml/2006/main" noChangeAspect="1"/>
             </wp:cNvGraphicFramePr>
@@ -4023,11 +3454,11 @@
               <a:graphicData uri="http://schemas.openxmlformats.org/drawingml/2006/picture">
                 <pic:pic xmlns:pic="http://schemas.openxmlformats.org/drawingml/2006/picture">
                   <pic:nvPicPr>
-                    <pic:cNvPr id="817329993" name="Picture 1" descr="A screenshot of a computer&#10;&#10;Description automatically generated"/>
+                    <pic:cNvPr id="1409543706" name="Picture 1" descr="A screenshot of a computer&#10;&#10;Description automatically generated"/>
                     <pic:cNvPicPr/>
                   </pic:nvPicPr>
                   <pic:blipFill>
-                    <a:blip r:embed="rId42"/>
+                    <a:blip r:embed="rId34"/>
                     <a:stretch>
                       <a:fillRect/>
                     </a:stretch>
@@ -4035,7 +3466,7 @@
                   <pic:spPr>
                     <a:xfrm>
                       <a:off x="0" y="0"/>
-                      <a:ext cx="5410669" cy="5075360"/>
+                      <a:ext cx="2743200" cy="2075811"/>
                     </a:xfrm>
                     <a:prstGeom prst="rect">
                       <a:avLst/>
@@ -4050,55 +3481,12 @@
     </w:p>
     <w:p>
       <w:pPr>
-        <w:pStyle w:val="Caption"/>
+        <w:keepNext/>
+        <w:spacing w:line="240" w:lineRule="auto"/>
+        <w:ind w:firstLine="0"/>
+        <w:contextualSpacing w:val="0"/>
         <w:jc w:val="center"/>
-        <w:rPr>
-          <w:color w:val="auto"/>
-        </w:rPr>
-      </w:pPr>
-      <w:r>
-        <w:rPr>
-          <w:color w:val="auto"/>
-        </w:rPr>
-        <w:t xml:space="preserve">Figure </w:t>
-      </w:r>
-      <w:r>
-        <w:rPr>
-          <w:color w:val="auto"/>
-        </w:rPr>
-        <w:fldChar w:fldCharType="begin"/>
-      </w:r>
-      <w:r>
-        <w:rPr>
-          <w:color w:val="auto"/>
-        </w:rPr>
-        <w:instrText xml:space="preserve"> SEQ Figure \* ARABIC </w:instrText>
-      </w:r>
-      <w:r>
-        <w:rPr>
-          <w:color w:val="auto"/>
-        </w:rPr>
-        <w:fldChar w:fldCharType="separate"/>
-      </w:r>
-      <w:r>
-        <w:rPr>
-          <w:noProof/>
-          <w:color w:val="auto"/>
-        </w:rPr>
-        <w:t>5</w:t>
-      </w:r>
-      <w:r>
-        <w:rPr>
-          <w:color w:val="auto"/>
-        </w:rPr>
-        <w:fldChar w:fldCharType="end"/>
-      </w:r>
-      <w:r>
-        <w:rPr>
-          <w:color w:val="auto"/>
-        </w:rPr>
-        <w:t>: Summary of Initial Regression Model</w:t>
-      </w:r>
+      </w:pPr>
     </w:p>
     <w:p>
       <w:pPr>
@@ -4113,8 +3501,7 @@
         <w:rPr>
           <w:lang w:eastAsia="es-ES_tradnl"/>
         </w:rPr>
-        <w:lastRenderedPageBreak/>
-        <w:t>The X-data was then used to pass to the prediction module of the regression model and the results were graphed to compare it to the original y-values.</w:t>
+        <w:t>The model was scored using both the training set and the testing set. A big difference in scores would mean that the model is not performing well and would not give good real-world predictions.</w:t>
       </w:r>
     </w:p>
     <w:p>
@@ -4123,16 +3510,19 @@
         <w:ind w:firstLine="0"/>
         <w:contextualSpacing w:val="0"/>
         <w:jc w:val="center"/>
-      </w:pPr>
-      <w:r>
-        <w:rPr>
-          <w:noProof/>
+        <w:rPr>
+          <w:lang w:eastAsia="es-ES_tradnl"/>
+        </w:rPr>
+      </w:pPr>
+      <w:r>
+        <w:rPr>
+          <w:lang w:eastAsia="es-ES_tradnl"/>
         </w:rPr>
         <w:drawing>
-          <wp:inline distT="0" distB="0" distL="0" distR="0" wp14:anchorId="17D09872" wp14:editId="71E57E33">
-            <wp:extent cx="3200400" cy="2499623"/>
+          <wp:inline distT="0" distB="0" distL="0" distR="0" wp14:anchorId="375E90D2" wp14:editId="6614685B">
+            <wp:extent cx="2743200" cy="1682976"/>
             <wp:effectExtent l="0" t="0" r="0" b="0"/>
-            <wp:docPr id="1796183258" name="Picture 1" descr="A graph of value and comparison&#10;&#10;Description automatically generated"/>
+            <wp:docPr id="51119776" name="Picture 1" descr="A screenshot of a computer code&#10;&#10;Description automatically generated"/>
             <wp:cNvGraphicFramePr>
               <a:graphicFrameLocks xmlns:a="http://schemas.openxmlformats.org/drawingml/2006/main" noChangeAspect="1"/>
             </wp:cNvGraphicFramePr>
@@ -4140,11 +3530,11 @@
               <a:graphicData uri="http://schemas.openxmlformats.org/drawingml/2006/picture">
                 <pic:pic xmlns:pic="http://schemas.openxmlformats.org/drawingml/2006/picture">
                   <pic:nvPicPr>
-                    <pic:cNvPr id="1796183258" name="Picture 1" descr="A graph of value and comparison&#10;&#10;Description automatically generated"/>
+                    <pic:cNvPr id="51119776" name="Picture 1" descr="A screenshot of a computer code&#10;&#10;Description automatically generated"/>
                     <pic:cNvPicPr/>
                   </pic:nvPicPr>
                   <pic:blipFill>
-                    <a:blip r:embed="rId43"/>
+                    <a:blip r:embed="rId35"/>
                     <a:stretch>
                       <a:fillRect/>
                     </a:stretch>
@@ -4152,7 +3542,7 @@
                   <pic:spPr>
                     <a:xfrm>
                       <a:off x="0" y="0"/>
-                      <a:ext cx="3200400" cy="2499623"/>
+                      <a:ext cx="2743200" cy="1682976"/>
                     </a:xfrm>
                     <a:prstGeom prst="rect">
                       <a:avLst/>
@@ -4169,437 +3559,87 @@
       <w:pPr>
         <w:ind w:firstLine="0"/>
       </w:pPr>
-      <w:r>
-        <w:t>An initial regression model equation was used using the constant and coefficients summarized in the summary report.</w:t>
-      </w:r>
-    </w:p>
-    <w:p>
-      <w:pPr>
-        <w:ind w:firstLine="0"/>
-      </w:pPr>
-    </w:p>
-    <w:p>
-      <w:pPr>
-        <w:spacing w:line="360" w:lineRule="auto"/>
-        <w:jc w:val="both"/>
+    </w:p>
+    <w:p>
+      <w:pPr>
+        <w:ind w:firstLine="0"/>
+      </w:pPr>
+      <w:r>
+        <w:t>The equation includes all 17 explanatory variables in the initial regression model and their respective coefficients. Moreover, the constant was also included.</w:t>
+      </w:r>
+      <w:r>
+        <w:t xml:space="preserve"> Our next task is to reduce the number of features and run </w:t>
+      </w:r>
+      <w:r>
+        <w:t>a</w:t>
+      </w:r>
+      <w:r>
+        <w:t xml:space="preserve"> reduced regression model.</w:t>
+      </w:r>
+    </w:p>
+    <w:p>
+      <w:pPr>
+        <w:pStyle w:val="Heading2"/>
+      </w:pPr>
+      <w:bookmarkStart w:id="7" w:name="_Toc141911143"/>
+      <w:r>
+        <w:t>Reduced Regression Model</w:t>
+      </w:r>
+      <w:bookmarkEnd w:id="7"/>
+    </w:p>
+    <w:p>
+      <w:r>
+        <w:t xml:space="preserve">In order to reduce the explanatory variables, Recursive Feature Elimination (RFE) was used. For this, </w:t>
+      </w:r>
+      <w:r>
+        <w:t xml:space="preserve">we used the SKlearn library and the </w:t>
+      </w:r>
+      <w:r>
         <w:rPr>
           <w:i/>
           <w:iCs/>
-          <w:lang w:eastAsia="es-ES_tradnl"/>
-        </w:rPr>
-      </w:pPr>
-      <w:r>
-        <w:rPr>
-          <w:b/>
-          <w:bCs/>
+        </w:rPr>
+        <w:t>RandomForestRegressor</w:t>
+      </w:r>
+      <w:r>
+        <w:t xml:space="preserve"> as the estimator </w:t>
+      </w:r>
+      <w:r>
+        <w:lastRenderedPageBreak/>
+        <w:t xml:space="preserve">parameter. </w:t>
+      </w:r>
+      <w:r>
+        <w:t xml:space="preserve">RFE was chosen due to its reduced complexity and selection of estimator algorithm </w:t>
+      </w:r>
+      <w:r>
+        <w:t xml:space="preserve">– RFE works by first running the all the explanatory variables first and assigning an coefficient or “value of importance” to each one. In this specific case by specifying the parameters </w:t>
+      </w:r>
+      <w:r>
+        <w:rPr>
           <w:i/>
           <w:iCs/>
-          <w:lang w:eastAsia="es-ES_tradnl"/>
-        </w:rPr>
-        <w:t>TotalCharge</w:t>
+        </w:rPr>
+        <w:t>step=1</w:t>
+      </w:r>
+      <w:r>
+        <w:t xml:space="preserve"> </w:t>
       </w:r>
       <w:r>
         <w:rPr>
           <w:i/>
           <w:iCs/>
-          <w:lang w:eastAsia="es-ES_tradnl"/>
-        </w:rPr>
-        <w:t xml:space="preserve"> = 2358.675577 + 0.060576(Age) +  0.000005(Income) + 0.220942(VitD_levels) + 1.222980(Doc_visits) - 200.577435(Complication_risk) + 81.929811(Initial_days) + 3.975710(</w:t>
-      </w:r>
-      <w:proofErr w:type="spellStart"/>
+        </w:rPr>
+        <w:t xml:space="preserve"> </w:t>
+      </w:r>
+      <w:r>
+        <w:t xml:space="preserve">, one by one the features were dropped from least importance and the top 3 (explicitly given in </w:t>
+      </w:r>
       <w:r>
         <w:rPr>
           <w:i/>
           <w:iCs/>
-          <w:lang w:eastAsia="es-ES_tradnl"/>
-        </w:rPr>
-        <w:t>Area_Suburban</w:t>
-      </w:r>
-      <w:proofErr w:type="spellEnd"/>
-      <w:r>
-        <w:rPr>
-          <w:i/>
-          <w:iCs/>
-          <w:lang w:eastAsia="es-ES_tradnl"/>
-        </w:rPr>
-        <w:t>) + 4.727445(</w:t>
-      </w:r>
-      <w:proofErr w:type="spellStart"/>
-      <w:r>
-        <w:rPr>
-          <w:i/>
-          <w:iCs/>
-          <w:lang w:eastAsia="es-ES_tradnl"/>
-        </w:rPr>
-        <w:t>Area_Urban</w:t>
-      </w:r>
-      <w:proofErr w:type="spellEnd"/>
-      <w:r>
-        <w:rPr>
-          <w:i/>
-          <w:iCs/>
-          <w:lang w:eastAsia="es-ES_tradnl"/>
-        </w:rPr>
-        <w:t>) + 4.514919(</w:t>
-      </w:r>
-      <w:proofErr w:type="spellStart"/>
-      <w:r>
-        <w:rPr>
-          <w:i/>
-          <w:iCs/>
-          <w:lang w:eastAsia="es-ES_tradnl"/>
-        </w:rPr>
-        <w:t>Marital_Married</w:t>
-      </w:r>
-      <w:proofErr w:type="spellEnd"/>
-      <w:r>
-        <w:rPr>
-          <w:i/>
-          <w:iCs/>
-          <w:lang w:eastAsia="es-ES_tradnl"/>
-        </w:rPr>
-        <w:t>) - 3.355894(</w:t>
-      </w:r>
-      <w:proofErr w:type="spellStart"/>
-      <w:r>
-        <w:rPr>
-          <w:i/>
-          <w:iCs/>
-          <w:lang w:eastAsia="es-ES_tradnl"/>
-        </w:rPr>
-        <w:t>Marital_Never</w:t>
-      </w:r>
-      <w:proofErr w:type="spellEnd"/>
-      <w:r>
-        <w:rPr>
-          <w:i/>
-          <w:iCs/>
-          <w:lang w:eastAsia="es-ES_tradnl"/>
-        </w:rPr>
-        <w:t xml:space="preserve"> Married) - 4.737488(</w:t>
-      </w:r>
-      <w:proofErr w:type="spellStart"/>
-      <w:r>
-        <w:rPr>
-          <w:i/>
-          <w:iCs/>
-          <w:lang w:eastAsia="es-ES_tradnl"/>
-        </w:rPr>
-        <w:t>Marital_Separated</w:t>
-      </w:r>
-      <w:proofErr w:type="spellEnd"/>
-      <w:r>
-        <w:rPr>
-          <w:i/>
-          <w:iCs/>
-          <w:lang w:eastAsia="es-ES_tradnl"/>
-        </w:rPr>
-        <w:t>) - 5.767059(</w:t>
-      </w:r>
-      <w:proofErr w:type="spellStart"/>
-      <w:r>
-        <w:rPr>
-          <w:i/>
-          <w:iCs/>
-          <w:lang w:eastAsia="es-ES_tradnl"/>
-        </w:rPr>
-        <w:t>Marital_Widowed</w:t>
-      </w:r>
-      <w:proofErr w:type="spellEnd"/>
-      <w:r>
-        <w:rPr>
-          <w:i/>
-          <w:iCs/>
-          <w:lang w:eastAsia="es-ES_tradnl"/>
-        </w:rPr>
-        <w:t>) - 0.520453(</w:t>
-      </w:r>
-      <w:proofErr w:type="spellStart"/>
-      <w:r>
-        <w:rPr>
-          <w:i/>
-          <w:iCs/>
-          <w:lang w:eastAsia="es-ES_tradnl"/>
-        </w:rPr>
-        <w:t>Gender_Male</w:t>
-      </w:r>
-      <w:proofErr w:type="spellEnd"/>
-      <w:r>
-        <w:rPr>
-          <w:i/>
-          <w:iCs/>
-          <w:lang w:eastAsia="es-ES_tradnl"/>
-        </w:rPr>
-        <w:t>) + 13.478394(</w:t>
-      </w:r>
-      <w:proofErr w:type="spellStart"/>
-      <w:r>
-        <w:rPr>
-          <w:i/>
-          <w:iCs/>
-          <w:lang w:eastAsia="es-ES_tradnl"/>
-        </w:rPr>
-        <w:t>Gender_Nonbinary</w:t>
-      </w:r>
-      <w:proofErr w:type="spellEnd"/>
-      <w:r>
-        <w:rPr>
-          <w:i/>
-          <w:iCs/>
-          <w:lang w:eastAsia="es-ES_tradnl"/>
-        </w:rPr>
-        <w:t>) + 511.564613(Initial_admin_Emergency Admission) - 1.771107(</w:t>
-      </w:r>
-      <w:proofErr w:type="spellStart"/>
-      <w:r>
-        <w:rPr>
-          <w:i/>
-          <w:iCs/>
-          <w:lang w:eastAsia="es-ES_tradnl"/>
-        </w:rPr>
-        <w:t>Initial_admin_Observation</w:t>
-      </w:r>
-      <w:proofErr w:type="spellEnd"/>
-      <w:r>
-        <w:rPr>
-          <w:i/>
-          <w:iCs/>
-          <w:lang w:eastAsia="es-ES_tradnl"/>
-        </w:rPr>
-        <w:t xml:space="preserve"> Admission) + 2.337127(Overweight_Yes) + 72.877156(</w:t>
-      </w:r>
-      <w:proofErr w:type="spellStart"/>
-      <w:r>
-        <w:rPr>
-          <w:i/>
-          <w:iCs/>
-          <w:lang w:eastAsia="es-ES_tradnl"/>
-        </w:rPr>
-        <w:t>Arthritis_Yes</w:t>
-      </w:r>
-      <w:proofErr w:type="spellEnd"/>
-      <w:r>
-        <w:rPr>
-          <w:i/>
-          <w:iCs/>
-          <w:lang w:eastAsia="es-ES_tradnl"/>
-        </w:rPr>
-        <w:t>) + 8.360456(</w:t>
-      </w:r>
-      <w:proofErr w:type="spellStart"/>
-      <w:r>
-        <w:rPr>
-          <w:i/>
-          <w:iCs/>
-          <w:lang w:eastAsia="es-ES_tradnl"/>
-        </w:rPr>
-        <w:t>Services_CT</w:t>
-      </w:r>
-      <w:proofErr w:type="spellEnd"/>
-      <w:r>
-        <w:rPr>
-          <w:i/>
-          <w:iCs/>
-          <w:lang w:eastAsia="es-ES_tradnl"/>
-        </w:rPr>
-        <w:t xml:space="preserve"> Scan) - 2.740121(</w:t>
-      </w:r>
-      <w:proofErr w:type="spellStart"/>
-      <w:r>
-        <w:rPr>
-          <w:i/>
-          <w:iCs/>
-          <w:lang w:eastAsia="es-ES_tradnl"/>
-        </w:rPr>
-        <w:t>Services_Intravenous</w:t>
-      </w:r>
-      <w:proofErr w:type="spellEnd"/>
-      <w:r>
-        <w:rPr>
-          <w:i/>
-          <w:iCs/>
-          <w:lang w:eastAsia="es-ES_tradnl"/>
-        </w:rPr>
-        <w:t>) - 1.166686(</w:t>
-      </w:r>
-      <w:proofErr w:type="spellStart"/>
-      <w:r>
-        <w:rPr>
-          <w:i/>
-          <w:iCs/>
-          <w:lang w:eastAsia="es-ES_tradnl"/>
-        </w:rPr>
-        <w:t>Services_MRI</w:t>
-      </w:r>
-      <w:proofErr w:type="spellEnd"/>
-      <w:r>
-        <w:rPr>
-          <w:i/>
-          <w:iCs/>
-          <w:lang w:eastAsia="es-ES_tradnl"/>
-        </w:rPr>
-        <w:t>) + 2.337127(Overweight_Yes) + 71.513515(</w:t>
-      </w:r>
-      <w:proofErr w:type="spellStart"/>
-      <w:r>
-        <w:rPr>
-          <w:i/>
-          <w:iCs/>
-          <w:lang w:eastAsia="es-ES_tradnl"/>
-        </w:rPr>
-        <w:t>Diabetes_Yes</w:t>
-      </w:r>
-      <w:proofErr w:type="spellEnd"/>
-      <w:r>
-        <w:rPr>
-          <w:i/>
-          <w:iCs/>
-          <w:lang w:eastAsia="es-ES_tradnl"/>
-        </w:rPr>
-        <w:t>) + 93.168755(Hyperlipidemia_Yes)  + 2.945512(</w:t>
-      </w:r>
-      <w:proofErr w:type="spellStart"/>
-      <w:r>
-        <w:rPr>
-          <w:i/>
-          <w:iCs/>
-          <w:lang w:eastAsia="es-ES_tradnl"/>
-        </w:rPr>
-        <w:t>Asth</w:t>
-      </w:r>
-      <w:r>
-        <w:rPr>
-          <w:i/>
-          <w:iCs/>
-          <w:lang w:eastAsia="es-ES_tradnl"/>
-        </w:rPr>
-        <w:t>m</w:t>
-      </w:r>
-      <w:r>
-        <w:rPr>
-          <w:i/>
-          <w:iCs/>
-          <w:lang w:eastAsia="es-ES_tradnl"/>
-        </w:rPr>
-        <w:t>a_Yes</w:t>
-      </w:r>
-      <w:proofErr w:type="spellEnd"/>
-      <w:r>
-        <w:rPr>
-          <w:i/>
-          <w:iCs/>
-          <w:lang w:eastAsia="es-ES_tradnl"/>
-        </w:rPr>
-        <w:t>)</w:t>
-      </w:r>
-    </w:p>
-    <w:p>
-      <w:pPr>
-        <w:ind w:firstLine="0"/>
-      </w:pPr>
-    </w:p>
-    <w:p>
-      <w:pPr>
-        <w:ind w:firstLine="0"/>
-      </w:pPr>
-      <w:r>
-        <w:t>The equation includes all 17 explanatory variables in the initial regression model and their respective coefficients. Moreover, the constant was also included.</w:t>
-      </w:r>
-      <w:r>
-        <w:t xml:space="preserve"> Our next task is to reduce the number of features and run </w:t>
-      </w:r>
-      <w:r>
-        <w:t>a</w:t>
-      </w:r>
-      <w:r>
-        <w:t xml:space="preserve"> reduced regression model.</w:t>
-      </w:r>
-    </w:p>
-    <w:p>
-      <w:pPr>
-        <w:pStyle w:val="Heading2"/>
-      </w:pPr>
-      <w:bookmarkStart w:id="7" w:name="_Toc141911143"/>
-      <w:r>
-        <w:lastRenderedPageBreak/>
-        <w:t>Reduced Regression Model</w:t>
-      </w:r>
-      <w:bookmarkEnd w:id="7"/>
-    </w:p>
-    <w:p>
-      <w:r>
-        <w:t xml:space="preserve">In order to reduce the explanatory variables, Recursive Feature Elimination (RFE) was used. For this, </w:t>
-      </w:r>
-      <w:r>
-        <w:t xml:space="preserve">we used the </w:t>
-      </w:r>
-      <w:proofErr w:type="spellStart"/>
-      <w:r>
-        <w:t>SKlearn</w:t>
-      </w:r>
-      <w:proofErr w:type="spellEnd"/>
-      <w:r>
-        <w:t xml:space="preserve"> library and the </w:t>
-      </w:r>
-      <w:r>
-        <w:rPr>
-          <w:i/>
-          <w:iCs/>
-        </w:rPr>
-        <w:t>RandomForestRegressor</w:t>
-      </w:r>
-      <w:r>
-        <w:t xml:space="preserve"> as the estimator parameter. </w:t>
-      </w:r>
-      <w:r>
-        <w:t xml:space="preserve">RFE was chosen due to its reduced complexity and selection of estimator algorithm </w:t>
-      </w:r>
-      <w:r>
-        <w:t xml:space="preserve">– RFE works by first running the all the explanatory variables first and assigning </w:t>
-      </w:r>
-      <w:proofErr w:type="gramStart"/>
-      <w:r>
-        <w:t>an</w:t>
-      </w:r>
-      <w:proofErr w:type="gramEnd"/>
-      <w:r>
-        <w:t xml:space="preserve"> coefficient or “value of importance” to each one. In this specific case by specifying the parameters </w:t>
-      </w:r>
-      <w:r>
-        <w:rPr>
-          <w:i/>
-          <w:iCs/>
-        </w:rPr>
-        <w:t>step=1</w:t>
-      </w:r>
-      <w:r>
-        <w:t xml:space="preserve"> </w:t>
-      </w:r>
-      <w:r>
-        <w:rPr>
-          <w:i/>
-          <w:iCs/>
-        </w:rPr>
-        <w:t xml:space="preserve"> </w:t>
-      </w:r>
-      <w:r>
-        <w:t xml:space="preserve">, one by one the features were dropped from least importance and the top 3 (explicitly given in </w:t>
-      </w:r>
-      <w:proofErr w:type="spellStart"/>
-      <w:r>
-        <w:rPr>
-          <w:i/>
-          <w:iCs/>
-        </w:rPr>
-        <w:t>n_features_to_select</w:t>
-      </w:r>
-      <w:proofErr w:type="spellEnd"/>
-      <w:r>
-        <w:rPr>
-          <w:i/>
-          <w:iCs/>
-        </w:rPr>
-        <w:t>=3</w:t>
+        </w:rPr>
+        <w:t>n_features_to_select=3</w:t>
       </w:r>
       <w:r>
         <w:t xml:space="preserve">) </w:t>
@@ -4637,6 +3677,7 @@
         <w:t>A screenshot of the code is shown below.</w:t>
       </w:r>
     </w:p>
+    <w:p/>
     <w:p>
       <w:pPr>
         <w:ind w:firstLine="0"/>
@@ -4662,7 +3703,7 @@
                     <pic:cNvPicPr/>
                   </pic:nvPicPr>
                   <pic:blipFill>
-                    <a:blip r:embed="rId44"/>
+                    <a:blip r:embed="rId36"/>
                     <a:stretch>
                       <a:fillRect/>
                     </a:stretch>
@@ -4684,10 +3725,17 @@
       </w:r>
     </w:p>
     <w:p>
+      <w:pPr>
+        <w:ind w:firstLine="0"/>
+        <w:jc w:val="center"/>
+      </w:pPr>
+    </w:p>
+    <w:p>
       <w:r>
         <w:t>Here, we specified the algorithm to remove one feature at a time and to reach a maximum of three total variables to use in the reduced model.</w:t>
       </w:r>
     </w:p>
+    <w:p/>
     <w:p>
       <w:pPr>
         <w:jc w:val="center"/>
@@ -4712,7 +3760,7 @@
                     <pic:cNvPicPr/>
                   </pic:nvPicPr>
                   <pic:blipFill>
-                    <a:blip r:embed="rId45"/>
+                    <a:blip r:embed="rId37"/>
                     <a:stretch>
                       <a:fillRect/>
                     </a:stretch>
@@ -4734,6 +3782,11 @@
       </w:r>
     </w:p>
     <w:p>
+      <w:pPr>
+        <w:jc w:val="center"/>
+      </w:pPr>
+    </w:p>
+    <w:p>
       <w:r>
         <w:t xml:space="preserve">The RFE mechanism chose </w:t>
       </w:r>
@@ -4764,17 +3817,31 @@
     <w:p>
       <w:pPr>
         <w:ind w:firstLine="0"/>
-      </w:pPr>
-      <w:r>
-        <w:rPr>
-          <w:noProof/>
-        </w:rPr>
+        <w:rPr>
+          <w:noProof/>
+        </w:rPr>
+      </w:pPr>
+    </w:p>
+    <w:p>
+      <w:pPr>
+        <w:ind w:firstLine="0"/>
+        <w:rPr>
+          <w:noProof/>
+        </w:rPr>
+      </w:pPr>
+    </w:p>
+    <w:p>
+      <w:pPr>
+        <w:ind w:firstLine="0"/>
+        <w:jc w:val="center"/>
+      </w:pPr>
+      <w:r>
         <w:lastRenderedPageBreak/>
         <w:drawing>
-          <wp:inline distT="0" distB="0" distL="0" distR="0" wp14:anchorId="16848561" wp14:editId="27A4AFF9">
-            <wp:extent cx="5943600" cy="1579245"/>
-            <wp:effectExtent l="0" t="0" r="0" b="1905"/>
-            <wp:docPr id="162250922" name="Picture 1" descr="A screenshot of a computer code&#10;&#10;Description automatically generated"/>
+          <wp:inline distT="0" distB="0" distL="0" distR="0" wp14:anchorId="277D392C" wp14:editId="36B3A10F">
+            <wp:extent cx="5943600" cy="2126615"/>
+            <wp:effectExtent l="0" t="0" r="0" b="6985"/>
+            <wp:docPr id="1089198639" name="Picture 1" descr="A screenshot of a computer error&#10;&#10;Description automatically generated"/>
             <wp:cNvGraphicFramePr>
               <a:graphicFrameLocks xmlns:a="http://schemas.openxmlformats.org/drawingml/2006/main" noChangeAspect="1"/>
             </wp:cNvGraphicFramePr>
@@ -4782,11 +3849,11 @@
               <a:graphicData uri="http://schemas.openxmlformats.org/drawingml/2006/picture">
                 <pic:pic xmlns:pic="http://schemas.openxmlformats.org/drawingml/2006/picture">
                   <pic:nvPicPr>
-                    <pic:cNvPr id="162250922" name="Picture 1" descr="A screenshot of a computer code&#10;&#10;Description automatically generated"/>
+                    <pic:cNvPr id="1089198639" name="Picture 1" descr="A screenshot of a computer error&#10;&#10;Description automatically generated"/>
                     <pic:cNvPicPr/>
                   </pic:nvPicPr>
                   <pic:blipFill>
-                    <a:blip r:embed="rId46"/>
+                    <a:blip r:embed="rId38"/>
                     <a:stretch>
                       <a:fillRect/>
                     </a:stretch>
@@ -4794,7 +3861,7 @@
                   <pic:spPr>
                     <a:xfrm>
                       <a:off x="0" y="0"/>
-                      <a:ext cx="5943600" cy="1579245"/>
+                      <a:ext cx="5943600" cy="2126615"/>
                     </a:xfrm>
                     <a:prstGeom prst="rect">
                       <a:avLst/>
@@ -4807,26 +3874,41 @@
         </w:drawing>
       </w:r>
     </w:p>
+    <w:p>
+      <w:pPr>
+        <w:ind w:firstLine="0"/>
+        <w:jc w:val="center"/>
+      </w:pPr>
+    </w:p>
+    <w:p>
+      <w:r>
+        <w:t xml:space="preserve">As before, the new parameters were passed to the model object and the </w:t>
+      </w:r>
+      <w:r>
+        <w:t>model</w:t>
+      </w:r>
+      <w:r>
+        <w:t xml:space="preserve"> was executed. Below is a screenshot of the </w:t>
+      </w:r>
+      <w:r>
+        <w:t>model intercept, coefficients, and the target variable</w:t>
+      </w:r>
+      <w:r>
+        <w:t>.</w:t>
+      </w:r>
+    </w:p>
     <w:p/>
     <w:p>
-      <w:r>
-        <w:t xml:space="preserve">As before, the new parameters were passed to the model object and the regression was executed. Below is a screenshot of the summary output. </w:t>
-      </w:r>
-    </w:p>
-    <w:p>
       <w:pPr>
         <w:ind w:firstLine="0"/>
         <w:jc w:val="center"/>
       </w:pPr>
       <w:r>
-        <w:rPr>
-          <w:noProof/>
-        </w:rPr>
         <w:drawing>
-          <wp:inline distT="0" distB="0" distL="0" distR="0" wp14:anchorId="51657449" wp14:editId="5DDA9F63">
-            <wp:extent cx="4114800" cy="2748475"/>
-            <wp:effectExtent l="0" t="0" r="0" b="0"/>
-            <wp:docPr id="1734934337" name="Picture 1" descr="A screenshot of a computer&#10;&#10;Description automatically generated"/>
+          <wp:inline distT="0" distB="0" distL="0" distR="0" wp14:anchorId="323D453A" wp14:editId="0E13F237">
+            <wp:extent cx="3200400" cy="1768642"/>
+            <wp:effectExtent l="0" t="0" r="0" b="3175"/>
+            <wp:docPr id="364357247" name="Picture 1" descr="A screenshot of a computer code&#10;&#10;Description automatically generated"/>
             <wp:cNvGraphicFramePr>
               <a:graphicFrameLocks xmlns:a="http://schemas.openxmlformats.org/drawingml/2006/main" noChangeAspect="1"/>
             </wp:cNvGraphicFramePr>
@@ -4834,11 +3916,11 @@
               <a:graphicData uri="http://schemas.openxmlformats.org/drawingml/2006/picture">
                 <pic:pic xmlns:pic="http://schemas.openxmlformats.org/drawingml/2006/picture">
                   <pic:nvPicPr>
-                    <pic:cNvPr id="1734934337" name="Picture 1" descr="A screenshot of a computer&#10;&#10;Description automatically generated"/>
+                    <pic:cNvPr id="364357247" name="Picture 1" descr="A screenshot of a computer code&#10;&#10;Description automatically generated"/>
                     <pic:cNvPicPr/>
                   </pic:nvPicPr>
                   <pic:blipFill>
-                    <a:blip r:embed="rId47"/>
+                    <a:blip r:embed="rId39"/>
                     <a:stretch>
                       <a:fillRect/>
                     </a:stretch>
@@ -4846,7 +3928,7 @@
                   <pic:spPr>
                     <a:xfrm>
                       <a:off x="0" y="0"/>
-                      <a:ext cx="4114800" cy="2748475"/>
+                      <a:ext cx="3200400" cy="1768642"/>
                     </a:xfrm>
                     <a:prstGeom prst="rect">
                       <a:avLst/>
@@ -4861,75 +3943,97 @@
     </w:p>
     <w:p>
       <w:pPr>
-        <w:keepNext/>
+        <w:shd w:val="clear" w:color="auto" w:fill="FFFFFF"/>
+        <w:spacing w:line="285" w:lineRule="atLeast"/>
+        <w:ind w:firstLine="0"/>
+        <w:contextualSpacing w:val="0"/>
+        <w:rPr>
+          <w:rFonts w:ascii="Consolas" w:hAnsi="Consolas" w:cs="Times New Roman"/>
+          <w:color w:val="000000"/>
+          <w:sz w:val="21"/>
+          <w:szCs w:val="21"/>
+          <w:lang w:eastAsia="es-ES_tradnl"/>
+        </w:rPr>
+      </w:pPr>
+      <w:r>
+        <w:t xml:space="preserve">Using the above information, a logistic regression model equation was then computed: </w:t>
+      </w:r>
+      <w:r>
+        <w:rPr>
+          <w:rFonts w:ascii="Consolas" w:hAnsi="Consolas" w:cs="Times New Roman"/>
+          <w:color w:val="000000"/>
+          <w:sz w:val="21"/>
+          <w:szCs w:val="21"/>
+          <w:lang w:eastAsia="es-ES_tradnl"/>
+        </w:rPr>
+        <w:t xml:space="preserve">Reduced </w:t>
+      </w:r>
+    </w:p>
+    <w:p>
+      <w:pPr>
+        <w:shd w:val="clear" w:color="auto" w:fill="FFFFFF"/>
+        <w:spacing w:line="285" w:lineRule="atLeast"/>
+        <w:ind w:firstLine="0"/>
+        <w:contextualSpacing w:val="0"/>
+        <w:rPr>
+          <w:rFonts w:ascii="Consolas" w:hAnsi="Consolas" w:cs="Times New Roman"/>
+          <w:color w:val="000000"/>
+          <w:sz w:val="21"/>
+          <w:szCs w:val="21"/>
+          <w:lang w:eastAsia="es-ES_tradnl"/>
+        </w:rPr>
+      </w:pPr>
+    </w:p>
+    <w:p>
+      <w:pPr>
+        <w:shd w:val="clear" w:color="auto" w:fill="FFFFFF"/>
+        <w:spacing w:line="285" w:lineRule="atLeast"/>
+        <w:ind w:firstLine="0"/>
+        <w:contextualSpacing w:val="0"/>
+        <w:rPr>
+          <w:i/>
+          <w:iCs/>
+        </w:rPr>
+      </w:pPr>
+      <w:r>
+        <w:rPr>
+          <w:i/>
+          <w:iCs/>
+        </w:rPr>
+        <w:t>ln(y/(1-y)) = -0.66695895 + 0.02214502(Complication Risk) - 0.03500518(Initial_Days) + 0.00724142(Initial_admin_Emergency Admission)</w:t>
+      </w:r>
+    </w:p>
+    <w:p>
+      <w:pPr>
+        <w:ind w:firstLine="0"/>
+      </w:pPr>
+    </w:p>
+    <w:p>
+      <w:pPr>
+        <w:ind w:firstLine="0"/>
+      </w:pPr>
+      <w:r>
+        <w:t xml:space="preserve">Just like before, the reduced model was scored on the training and test </w:t>
+      </w:r>
+      <w:r>
+        <w:t>data,</w:t>
+      </w:r>
+      <w:r>
+        <w:t xml:space="preserve"> and they were both very similar.</w:t>
+      </w:r>
+    </w:p>
+    <w:p>
+      <w:pPr>
+        <w:ind w:firstLine="0"/>
         <w:jc w:val="center"/>
       </w:pPr>
-    </w:p>
-    <w:p>
-      <w:pPr>
-        <w:pStyle w:val="Heading2"/>
-      </w:pPr>
-      <w:bookmarkStart w:id="8" w:name="_Toc141911144"/>
-      <w:r>
-        <w:t>Model Comparison</w:t>
-      </w:r>
-      <w:bookmarkEnd w:id="8"/>
-    </w:p>
-    <w:p>
-      <w:r>
-        <w:t xml:space="preserve">From the summary outputs of both </w:t>
-      </w:r>
-      <w:r>
-        <w:t>models</w:t>
-      </w:r>
-      <w:r>
-        <w:t>, we can see the R</w:t>
-      </w:r>
-      <w:r>
-        <w:rPr>
-          <w:vertAlign w:val="superscript"/>
-        </w:rPr>
-        <w:t>2</w:t>
-      </w:r>
-      <w:r>
-        <w:t xml:space="preserve"> </w:t>
-      </w:r>
-      <w:r>
-        <w:t>value</w:t>
-      </w:r>
-      <w:r>
-        <w:t xml:space="preserve"> changed from </w:t>
-      </w:r>
-      <w:r>
-        <w:t>0.997</w:t>
-      </w:r>
-      <w:r>
-        <w:t xml:space="preserve"> to </w:t>
-      </w:r>
-      <w:r>
-        <w:t>0.996</w:t>
-      </w:r>
-      <w:r>
-        <w:t xml:space="preserve">  when executing the initial and reduced models respectively. </w:t>
-      </w:r>
-      <w:r>
-        <w:t>Moreover, a histogram of the predicted values vs the actual values for the target variable was plotted and are shown below.</w:t>
-      </w:r>
-    </w:p>
-    <w:p>
-      <w:pPr>
-        <w:ind w:firstLine="0"/>
-      </w:pPr>
-      <w:r>
-        <w:rPr>
-          <w:noProof/>
-        </w:rPr>
+      <w:r>
         <w:lastRenderedPageBreak/>
         <w:drawing>
-          <wp:inline distT="0" distB="0" distL="0" distR="0" wp14:anchorId="07C06B94" wp14:editId="77B5E339">
-            <wp:extent cx="2743200" cy="2142534"/>
+          <wp:inline distT="0" distB="0" distL="0" distR="0" wp14:anchorId="34BBF698" wp14:editId="41951AA8">
+            <wp:extent cx="3200400" cy="1663801"/>
             <wp:effectExtent l="0" t="0" r="0" b="0"/>
-            <wp:docPr id="1192375842" name="Picture 1" descr="A graph of value and comparison&#10;&#10;Description automatically generated"/>
+            <wp:docPr id="1603169940" name="Picture 1" descr="A screenshot of a computer code&#10;&#10;Description automatically generated"/>
             <wp:cNvGraphicFramePr>
               <a:graphicFrameLocks xmlns:a="http://schemas.openxmlformats.org/drawingml/2006/main" noChangeAspect="1"/>
             </wp:cNvGraphicFramePr>
@@ -4937,11 +4041,11 @@
               <a:graphicData uri="http://schemas.openxmlformats.org/drawingml/2006/picture">
                 <pic:pic xmlns:pic="http://schemas.openxmlformats.org/drawingml/2006/picture">
                   <pic:nvPicPr>
-                    <pic:cNvPr id="1192375842" name="Picture 1" descr="A graph of value and comparison&#10;&#10;Description automatically generated"/>
+                    <pic:cNvPr id="1603169940" name="Picture 1" descr="A screenshot of a computer code&#10;&#10;Description automatically generated"/>
                     <pic:cNvPicPr/>
                   </pic:nvPicPr>
                   <pic:blipFill>
-                    <a:blip r:embed="rId43"/>
+                    <a:blip r:embed="rId40"/>
                     <a:stretch>
                       <a:fillRect/>
                     </a:stretch>
@@ -4949,7 +4053,7 @@
                   <pic:spPr>
                     <a:xfrm>
                       <a:off x="0" y="0"/>
-                      <a:ext cx="2743200" cy="2142534"/>
+                      <a:ext cx="3200400" cy="1663801"/>
                     </a:xfrm>
                     <a:prstGeom prst="rect">
                       <a:avLst/>
@@ -4961,18 +4065,37 @@
           </wp:inline>
         </w:drawing>
       </w:r>
-      <w:r>
-        <w:tab/>
-      </w:r>
-      <w:r>
-        <w:rPr>
-          <w:noProof/>
-        </w:rPr>
+    </w:p>
+    <w:p>
+      <w:pPr>
+        <w:ind w:firstLine="0"/>
+        <w:jc w:val="center"/>
+      </w:pPr>
+    </w:p>
+    <w:p>
+      <w:pPr>
+        <w:keepNext/>
+      </w:pPr>
+      <w:r>
+        <w:t xml:space="preserve">A confusion matrix was also executed – we can see that the reduced model correctly predicted 67.08% of the time with the test data while the remaining 32.92% would have given a true-negative (not correctly predicted). </w:t>
+      </w:r>
+    </w:p>
+    <w:p>
+      <w:pPr>
+        <w:keepNext/>
+      </w:pPr>
+    </w:p>
+    <w:p>
+      <w:pPr>
+        <w:keepNext/>
+        <w:jc w:val="center"/>
+      </w:pPr>
+      <w:r>
         <w:drawing>
-          <wp:inline distT="0" distB="0" distL="0" distR="0" wp14:anchorId="5AFFF1C9" wp14:editId="3D5D343C">
-            <wp:extent cx="2743200" cy="2142534"/>
+          <wp:inline distT="0" distB="0" distL="0" distR="0" wp14:anchorId="2492B3A5" wp14:editId="5D038460">
+            <wp:extent cx="3200400" cy="2385256"/>
             <wp:effectExtent l="0" t="0" r="0" b="0"/>
-            <wp:docPr id="1888816535" name="Picture 1" descr="A graph of value and value&#10;&#10;Description automatically generated"/>
+            <wp:docPr id="378224292" name="Picture 1" descr="A screenshot of a graph&#10;&#10;Description automatically generated"/>
             <wp:cNvGraphicFramePr>
               <a:graphicFrameLocks xmlns:a="http://schemas.openxmlformats.org/drawingml/2006/main" noChangeAspect="1"/>
             </wp:cNvGraphicFramePr>
@@ -4980,11 +4103,11 @@
               <a:graphicData uri="http://schemas.openxmlformats.org/drawingml/2006/picture">
                 <pic:pic xmlns:pic="http://schemas.openxmlformats.org/drawingml/2006/picture">
                   <pic:nvPicPr>
-                    <pic:cNvPr id="1888816535" name="Picture 1" descr="A graph of value and value&#10;&#10;Description automatically generated"/>
+                    <pic:cNvPr id="378224292" name="Picture 1" descr="A screenshot of a graph&#10;&#10;Description automatically generated"/>
                     <pic:cNvPicPr/>
                   </pic:nvPicPr>
                   <pic:blipFill>
-                    <a:blip r:embed="rId48"/>
+                    <a:blip r:embed="rId41"/>
                     <a:stretch>
                       <a:fillRect/>
                     </a:stretch>
@@ -4992,7 +4115,7 @@
                   <pic:spPr>
                     <a:xfrm>
                       <a:off x="0" y="0"/>
-                      <a:ext cx="2743200" cy="2142534"/>
+                      <a:ext cx="3200400" cy="2385256"/>
                     </a:xfrm>
                     <a:prstGeom prst="rect">
                       <a:avLst/>
@@ -5006,342 +4129,27 @@
       </w:r>
     </w:p>
     <w:p>
-      <w:r>
-        <w:t>As shown above, the reduced model shows greater predictive value overall but is most evident after around $5,000.</w:t>
-      </w:r>
-      <w:r>
-        <w:t xml:space="preserve"> From $0</w:t>
-      </w:r>
-      <w:r>
-        <w:t xml:space="preserve"> </w:t>
-      </w:r>
-      <w:r>
-        <w:t>-</w:t>
-      </w:r>
-      <w:r>
-        <w:t xml:space="preserve"> </w:t>
-      </w:r>
-      <w:r>
-        <w:t xml:space="preserve">$5,000, both </w:t>
-      </w:r>
-      <w:r>
-        <w:t>models</w:t>
-      </w:r>
-      <w:r>
-        <w:t xml:space="preserve"> showed similar accuracy.</w:t>
+      <w:pPr>
+        <w:pStyle w:val="Heading2"/>
+      </w:pPr>
+      <w:bookmarkStart w:id="8" w:name="_Toc141911144"/>
+      <w:r>
+        <w:t>Model Comparison</w:t>
+      </w:r>
+      <w:bookmarkEnd w:id="8"/>
+      <w:r>
+        <w:t xml:space="preserve"> / Discussion</w:t>
       </w:r>
     </w:p>
     <w:p>
       <w:pPr>
         <w:shd w:val="clear" w:color="auto" w:fill="FFFFFF"/>
-        <w:spacing w:line="285" w:lineRule="atLeast"/>
-        <w:ind w:firstLine="0"/>
-        <w:contextualSpacing w:val="0"/>
-      </w:pPr>
-      <w:r>
-        <w:t xml:space="preserve">A reduced regression model equation is the following: </w:t>
-      </w:r>
-    </w:p>
-    <w:p>
-      <w:pPr>
-        <w:shd w:val="clear" w:color="auto" w:fill="FFFFFF"/>
-        <w:spacing w:line="285" w:lineRule="atLeast"/>
-        <w:ind w:firstLine="0"/>
-        <w:contextualSpacing w:val="0"/>
-      </w:pPr>
-    </w:p>
-    <w:p>
-      <w:pPr>
-        <w:shd w:val="clear" w:color="auto" w:fill="FFFFFF"/>
-        <w:spacing w:line="285" w:lineRule="atLeast"/>
-        <w:ind w:firstLine="0"/>
-        <w:contextualSpacing w:val="0"/>
-        <w:rPr>
-          <w:i/>
-          <w:iCs/>
-        </w:rPr>
-      </w:pPr>
-      <w:r>
-        <w:rPr>
-          <w:i/>
-          <w:iCs/>
-        </w:rPr>
-        <w:t>TotalCharge = 2451.189539 - 199.260061(Complication_risk) + 81.945552(Initial_days) + 513.432540(Initial_admin_Emergency Admission)</w:t>
-      </w:r>
-    </w:p>
-    <w:p>
-      <w:pPr>
-        <w:shd w:val="clear" w:color="auto" w:fill="FFFFFF"/>
-        <w:spacing w:line="285" w:lineRule="atLeast"/>
-        <w:ind w:firstLine="0"/>
-        <w:contextualSpacing w:val="0"/>
-        <w:rPr>
-          <w:i/>
-          <w:iCs/>
-        </w:rPr>
-      </w:pPr>
-    </w:p>
-    <w:p>
-      <w:pPr>
-        <w:shd w:val="clear" w:color="auto" w:fill="FFFFFF"/>
-        <w:ind w:firstLine="0"/>
-        <w:contextualSpacing w:val="0"/>
-      </w:pPr>
-      <w:r>
-        <w:t xml:space="preserve">A simple interpretation of the above equation is: With all else being zero, the average starting Total Charge to a patient is $2451.19. This is considered the y-intercept in the equation. For the three variables chosen as parameters in the reduced model, </w:t>
-      </w:r>
-      <w:r>
-        <w:rPr>
-          <w:i/>
-          <w:iCs/>
-        </w:rPr>
-        <w:t>Complication_risk</w:t>
-      </w:r>
-      <w:r>
-        <w:t xml:space="preserve"> and </w:t>
-      </w:r>
-      <w:proofErr w:type="spellStart"/>
-      <w:r>
-        <w:rPr>
-          <w:i/>
-          <w:iCs/>
-        </w:rPr>
-        <w:t>Initial_admin_Emergency</w:t>
-      </w:r>
-      <w:proofErr w:type="spellEnd"/>
-      <w:r>
-        <w:rPr>
-          <w:i/>
-          <w:iCs/>
-        </w:rPr>
-        <w:t xml:space="preserve"> Admission</w:t>
-      </w:r>
-      <w:r>
-        <w:rPr>
-          <w:i/>
-          <w:iCs/>
-        </w:rPr>
-        <w:t xml:space="preserve"> </w:t>
-      </w:r>
-      <w:r>
-        <w:t xml:space="preserve">are dummy variables and so need to be input correctly – for </w:t>
-      </w:r>
-      <w:r>
-        <w:rPr>
-          <w:i/>
-          <w:iCs/>
-        </w:rPr>
-        <w:t>Complication_risk</w:t>
-      </w:r>
-      <w:r>
-        <w:rPr>
-          <w:i/>
-          <w:iCs/>
-        </w:rPr>
-        <w:t xml:space="preserve">, </w:t>
-      </w:r>
-      <w:r>
-        <w:t>the appropriate values are 0,1,2</w:t>
-      </w:r>
-      <w:r>
-        <w:t xml:space="preserve"> if they are considered Low, </w:t>
-      </w:r>
-      <w:proofErr w:type="gramStart"/>
-      <w:r>
-        <w:t>Medium</w:t>
-      </w:r>
-      <w:proofErr w:type="gramEnd"/>
-      <w:r>
-        <w:t xml:space="preserve"> or High risk respectively. For </w:t>
-      </w:r>
-      <w:proofErr w:type="spellStart"/>
-      <w:r>
-        <w:rPr>
-          <w:i/>
-          <w:iCs/>
-        </w:rPr>
-        <w:t>Initial_admin_Emergency</w:t>
-      </w:r>
-      <w:proofErr w:type="spellEnd"/>
-      <w:r>
-        <w:rPr>
-          <w:i/>
-          <w:iCs/>
-        </w:rPr>
-        <w:t xml:space="preserve"> Admission</w:t>
-      </w:r>
-      <w:r>
-        <w:rPr>
-          <w:i/>
-          <w:iCs/>
-        </w:rPr>
-        <w:t xml:space="preserve">, </w:t>
-      </w:r>
-      <w:r>
-        <w:t xml:space="preserve">a value of 1 would represent the patient was originally admitted via the Emergency Department and a </w:t>
-      </w:r>
-      <w:r>
-        <w:t>value</w:t>
-      </w:r>
-      <w:r>
-        <w:t xml:space="preserve"> of 0 would represent otherwise.</w:t>
-      </w:r>
-    </w:p>
-    <w:p>
-      <w:pPr>
-        <w:shd w:val="clear" w:color="auto" w:fill="FFFFFF"/>
-        <w:spacing w:line="285" w:lineRule="atLeast"/>
-        <w:ind w:firstLine="0"/>
-        <w:contextualSpacing w:val="0"/>
-        <w:rPr>
-          <w:i/>
-          <w:iCs/>
-        </w:rPr>
-      </w:pPr>
-    </w:p>
-    <w:p>
-      <w:pPr>
-        <w:shd w:val="clear" w:color="auto" w:fill="FFFFFF"/>
-        <w:spacing w:line="285" w:lineRule="atLeast"/>
-        <w:ind w:firstLine="0"/>
-        <w:contextualSpacing w:val="0"/>
-      </w:pPr>
-      <w:r>
-        <w:t>Also, QQ-Plots were also created to show how well the models performed.</w:t>
-      </w:r>
-    </w:p>
-    <w:p>
-      <w:pPr>
-        <w:shd w:val="clear" w:color="auto" w:fill="FFFFFF"/>
-        <w:spacing w:line="285" w:lineRule="atLeast"/>
-        <w:ind w:firstLine="0"/>
-        <w:contextualSpacing w:val="0"/>
-      </w:pPr>
-    </w:p>
-    <w:p>
-      <w:pPr>
-        <w:shd w:val="clear" w:color="auto" w:fill="FFFFFF"/>
-        <w:spacing w:line="285" w:lineRule="atLeast"/>
-        <w:ind w:firstLine="0"/>
-        <w:contextualSpacing w:val="0"/>
-      </w:pPr>
-      <w:r>
-        <w:rPr>
-          <w:noProof/>
-        </w:rPr>
-        <w:lastRenderedPageBreak/>
-        <w:drawing>
-          <wp:inline distT="0" distB="0" distL="0" distR="0" wp14:anchorId="25C0BF71" wp14:editId="767BE426">
-            <wp:extent cx="2743200" cy="2131509"/>
-            <wp:effectExtent l="0" t="0" r="0" b="2540"/>
-            <wp:docPr id="1549186249" name="Picture 1" descr="A graph with a red line&#10;&#10;Description automatically generated"/>
-            <wp:cNvGraphicFramePr>
-              <a:graphicFrameLocks xmlns:a="http://schemas.openxmlformats.org/drawingml/2006/main" noChangeAspect="1"/>
-            </wp:cNvGraphicFramePr>
-            <a:graphic xmlns:a="http://schemas.openxmlformats.org/drawingml/2006/main">
-              <a:graphicData uri="http://schemas.openxmlformats.org/drawingml/2006/picture">
-                <pic:pic xmlns:pic="http://schemas.openxmlformats.org/drawingml/2006/picture">
-                  <pic:nvPicPr>
-                    <pic:cNvPr id="1549186249" name="Picture 1" descr="A graph with a red line&#10;&#10;Description automatically generated"/>
-                    <pic:cNvPicPr/>
-                  </pic:nvPicPr>
-                  <pic:blipFill>
-                    <a:blip r:embed="rId49"/>
-                    <a:stretch>
-                      <a:fillRect/>
-                    </a:stretch>
-                  </pic:blipFill>
-                  <pic:spPr>
-                    <a:xfrm>
-                      <a:off x="0" y="0"/>
-                      <a:ext cx="2743200" cy="2131509"/>
-                    </a:xfrm>
-                    <a:prstGeom prst="rect">
-                      <a:avLst/>
-                    </a:prstGeom>
-                  </pic:spPr>
-                </pic:pic>
-              </a:graphicData>
-            </a:graphic>
-          </wp:inline>
-        </w:drawing>
-      </w:r>
-      <w:r>
-        <w:t xml:space="preserve">          </w:t>
-      </w:r>
-      <w:r>
-        <w:rPr>
-          <w:noProof/>
-        </w:rPr>
-        <w:drawing>
-          <wp:inline distT="0" distB="0" distL="0" distR="0" wp14:anchorId="302EF2BE" wp14:editId="1858D0B2">
-            <wp:extent cx="2743200" cy="2131509"/>
-            <wp:effectExtent l="0" t="0" r="0" b="2540"/>
-            <wp:docPr id="1872551159" name="Picture 1" descr="A graph with a red line&#10;&#10;Description automatically generated"/>
-            <wp:cNvGraphicFramePr>
-              <a:graphicFrameLocks xmlns:a="http://schemas.openxmlformats.org/drawingml/2006/main" noChangeAspect="1"/>
-            </wp:cNvGraphicFramePr>
-            <a:graphic xmlns:a="http://schemas.openxmlformats.org/drawingml/2006/main">
-              <a:graphicData uri="http://schemas.openxmlformats.org/drawingml/2006/picture">
-                <pic:pic xmlns:pic="http://schemas.openxmlformats.org/drawingml/2006/picture">
-                  <pic:nvPicPr>
-                    <pic:cNvPr id="1872551159" name="Picture 1" descr="A graph with a red line&#10;&#10;Description automatically generated"/>
-                    <pic:cNvPicPr/>
-                  </pic:nvPicPr>
-                  <pic:blipFill>
-                    <a:blip r:embed="rId50"/>
-                    <a:stretch>
-                      <a:fillRect/>
-                    </a:stretch>
-                  </pic:blipFill>
-                  <pic:spPr>
-                    <a:xfrm>
-                      <a:off x="0" y="0"/>
-                      <a:ext cx="2743200" cy="2131509"/>
-                    </a:xfrm>
-                    <a:prstGeom prst="rect">
-                      <a:avLst/>
-                    </a:prstGeom>
-                  </pic:spPr>
-                </pic:pic>
-              </a:graphicData>
-            </a:graphic>
-          </wp:inline>
-        </w:drawing>
-      </w:r>
-    </w:p>
-    <w:p/>
-    <w:p>
-      <w:pPr>
-        <w:ind w:firstLine="0"/>
-        <w:contextualSpacing w:val="0"/>
-        <w:rPr>
-          <w:lang w:eastAsia="es-ES_tradnl"/>
-        </w:rPr>
-      </w:pPr>
-      <w:r>
-        <w:rPr>
-          <w:lang w:eastAsia="es-ES_tradnl"/>
-        </w:rPr>
-        <w:t xml:space="preserve">The reduced model shows </w:t>
-      </w:r>
-      <w:r>
-        <w:rPr>
-          <w:lang w:eastAsia="es-ES_tradnl"/>
-        </w:rPr>
-        <w:t>a slightly</w:t>
-      </w:r>
-      <w:r>
-        <w:rPr>
-          <w:lang w:eastAsia="es-ES_tradnl"/>
-        </w:rPr>
-        <w:t xml:space="preserve"> better fit than the initial model – a slightly better fit is more evident towards the ends of the plots.</w:t>
-      </w:r>
-      <w:r>
-        <w:rPr>
-          <w:lang w:eastAsia="es-ES_tradnl"/>
-        </w:rPr>
-        <w:t xml:space="preserve"> Moreover, the residual standard error was calculated and is shown below.</w:t>
+        <w:ind w:firstLine="0"/>
+        <w:contextualSpacing w:val="0"/>
+      </w:pPr>
+      <w:r>
+        <w:tab/>
+        <w:t>Both models performed fairly well – the reduced model, even with the removal of 14 variables by the RFE mechanism, only dropped by 2-3 percentage points which means the model can more or less predict with 67.08% precision that a person will have high cholesterol even with only 3 variables.</w:t>
       </w:r>
     </w:p>
     <w:p>
@@ -5353,361 +4161,26 @@
           <w:lang w:eastAsia="es-ES_tradnl"/>
         </w:rPr>
       </w:pPr>
-      <w:r>
-        <w:rPr>
-          <w:noProof/>
-          <w:lang w:eastAsia="es-ES_tradnl"/>
-        </w:rPr>
-        <w:drawing>
-          <wp:inline distT="0" distB="0" distL="0" distR="0" wp14:anchorId="595BF0B0" wp14:editId="4E50E7F5">
-            <wp:extent cx="2743200" cy="1485426"/>
-            <wp:effectExtent l="0" t="0" r="0" b="635"/>
-            <wp:docPr id="127181487" name="Picture 1" descr="A screenshot of a computer error&#10;&#10;Description automatically generated"/>
-            <wp:cNvGraphicFramePr>
-              <a:graphicFrameLocks xmlns:a="http://schemas.openxmlformats.org/drawingml/2006/main" noChangeAspect="1"/>
-            </wp:cNvGraphicFramePr>
-            <a:graphic xmlns:a="http://schemas.openxmlformats.org/drawingml/2006/main">
-              <a:graphicData uri="http://schemas.openxmlformats.org/drawingml/2006/picture">
-                <pic:pic xmlns:pic="http://schemas.openxmlformats.org/drawingml/2006/picture">
-                  <pic:nvPicPr>
-                    <pic:cNvPr id="127181487" name="Picture 1" descr="A screenshot of a computer error&#10;&#10;Description automatically generated"/>
-                    <pic:cNvPicPr/>
-                  </pic:nvPicPr>
-                  <pic:blipFill>
-                    <a:blip r:embed="rId51"/>
-                    <a:stretch>
-                      <a:fillRect/>
-                    </a:stretch>
-                  </pic:blipFill>
-                  <pic:spPr>
-                    <a:xfrm>
-                      <a:off x="0" y="0"/>
-                      <a:ext cx="2743200" cy="1485426"/>
-                    </a:xfrm>
-                    <a:prstGeom prst="rect">
-                      <a:avLst/>
-                    </a:prstGeom>
-                  </pic:spPr>
-                </pic:pic>
-              </a:graphicData>
-            </a:graphic>
-          </wp:inline>
-        </w:drawing>
-      </w:r>
-    </w:p>
-    <w:p>
-      <w:pPr>
-        <w:ind w:firstLine="0"/>
-        <w:contextualSpacing w:val="0"/>
-        <w:rPr>
-          <w:lang w:eastAsia="es-ES_tradnl"/>
-        </w:rPr>
-      </w:pPr>
-      <w:r>
-        <w:rPr>
-          <w:lang w:eastAsia="es-ES_tradnl"/>
-        </w:rPr>
-        <w:t xml:space="preserve">A similar performance was obtained with the reduced model than with the initial – in this case, a significant number of explanatory variables were </w:t>
-      </w:r>
-      <w:r>
-        <w:rPr>
-          <w:lang w:eastAsia="es-ES_tradnl"/>
-        </w:rPr>
-        <w:t>removed,</w:t>
-      </w:r>
-      <w:r>
-        <w:rPr>
-          <w:lang w:eastAsia="es-ES_tradnl"/>
-        </w:rPr>
-        <w:t xml:space="preserve"> and the model still performed well.</w:t>
-      </w:r>
-    </w:p>
-    <w:p>
-      <w:pPr>
-        <w:ind w:firstLine="0"/>
-        <w:contextualSpacing w:val="0"/>
-        <w:rPr>
-          <w:lang w:eastAsia="es-ES_tradnl"/>
-        </w:rPr>
-      </w:pPr>
     </w:p>
     <w:p>
       <w:pPr>
         <w:pStyle w:val="Heading2"/>
       </w:pPr>
-      <w:bookmarkStart w:id="9" w:name="_Hlk141375212"/>
-      <w:bookmarkStart w:id="10" w:name="_Toc141911145"/>
-      <w:r>
-        <w:t>Discussion</w:t>
-      </w:r>
-      <w:bookmarkEnd w:id="10"/>
-    </w:p>
-    <w:bookmarkEnd w:id="9"/>
-    <w:p>
-      <w:r>
-        <w:t xml:space="preserve">The reduced linear regression model showed a 0.996 R-squared – this means that the 99.6% variation in Total Charge can be explained by the </w:t>
-      </w:r>
-      <w:r>
-        <w:rPr>
-          <w:i/>
-          <w:iCs/>
-        </w:rPr>
-        <w:t>Complication_risk</w:t>
-      </w:r>
-      <w:r>
-        <w:t xml:space="preserve">, </w:t>
-      </w:r>
-      <w:r>
-        <w:rPr>
-          <w:i/>
-          <w:iCs/>
-        </w:rPr>
-        <w:t>Initial_days</w:t>
-      </w:r>
-      <w:r>
-        <w:t xml:space="preserve"> and </w:t>
-      </w:r>
-      <w:proofErr w:type="spellStart"/>
-      <w:r>
-        <w:rPr>
-          <w:i/>
-          <w:iCs/>
-        </w:rPr>
-        <w:t>Initial_admin_Emergency</w:t>
-      </w:r>
-      <w:proofErr w:type="spellEnd"/>
-      <w:r>
-        <w:rPr>
-          <w:i/>
-          <w:iCs/>
-        </w:rPr>
-        <w:t xml:space="preserve"> Admission</w:t>
-      </w:r>
-      <w:r>
-        <w:t xml:space="preserve"> variables. </w:t>
-      </w:r>
-      <w:r>
-        <w:t>The statistical significance of the results shown for the reduced model are that these three variables can more or less predict the amount the patient would be charged (according to the R-squared value).</w:t>
-      </w:r>
-      <w:r>
-        <w:t xml:space="preserve"> </w:t>
-      </w:r>
-    </w:p>
-    <w:p>
-      <w:pPr>
-        <w:jc w:val="center"/>
-      </w:pPr>
-      <w:r>
-        <w:rPr>
-          <w:noProof/>
-        </w:rPr>
-        <w:lastRenderedPageBreak/>
-        <w:drawing>
-          <wp:inline distT="0" distB="0" distL="0" distR="0" wp14:anchorId="3A897999" wp14:editId="544E8EEE">
-            <wp:extent cx="3200400" cy="1884680"/>
-            <wp:effectExtent l="0" t="0" r="0" b="1270"/>
-            <wp:docPr id="2055563564" name="Picture 1" descr="A screenshot of a computer screen&#10;&#10;Description automatically generated"/>
-            <wp:cNvGraphicFramePr>
-              <a:graphicFrameLocks xmlns:a="http://schemas.openxmlformats.org/drawingml/2006/main" noChangeAspect="1"/>
-            </wp:cNvGraphicFramePr>
-            <a:graphic xmlns:a="http://schemas.openxmlformats.org/drawingml/2006/main">
-              <a:graphicData uri="http://schemas.openxmlformats.org/drawingml/2006/picture">
-                <pic:pic xmlns:pic="http://schemas.openxmlformats.org/drawingml/2006/picture">
-                  <pic:nvPicPr>
-                    <pic:cNvPr id="2055563564" name="Picture 1" descr="A screenshot of a computer screen&#10;&#10;Description automatically generated"/>
-                    <pic:cNvPicPr/>
-                  </pic:nvPicPr>
-                  <pic:blipFill>
-                    <a:blip r:embed="rId52"/>
-                    <a:stretch>
-                      <a:fillRect/>
-                    </a:stretch>
-                  </pic:blipFill>
-                  <pic:spPr>
-                    <a:xfrm>
-                      <a:off x="0" y="0"/>
-                      <a:ext cx="3200400" cy="1884680"/>
-                    </a:xfrm>
-                    <a:prstGeom prst="rect">
-                      <a:avLst/>
-                    </a:prstGeom>
-                  </pic:spPr>
-                </pic:pic>
-              </a:graphicData>
-            </a:graphic>
-          </wp:inline>
-        </w:drawing>
-      </w:r>
-    </w:p>
-    <w:p>
-      <w:r>
-        <w:t xml:space="preserve">Out of the three coefficients, </w:t>
-      </w:r>
-      <w:proofErr w:type="spellStart"/>
-      <w:r>
-        <w:rPr>
-          <w:i/>
-          <w:iCs/>
-        </w:rPr>
-        <w:t>Initial_admin_Emergency</w:t>
-      </w:r>
-      <w:proofErr w:type="spellEnd"/>
-      <w:r>
-        <w:rPr>
-          <w:i/>
-          <w:iCs/>
-        </w:rPr>
-        <w:t xml:space="preserve"> Admission</w:t>
-      </w:r>
-      <w:r>
-        <w:rPr>
-          <w:i/>
-          <w:iCs/>
-        </w:rPr>
-        <w:t xml:space="preserve"> </w:t>
-      </w:r>
-      <w:r>
-        <w:t xml:space="preserve">had the highest value, meaning it had the most positive effect on the target variable </w:t>
-      </w:r>
-      <w:r>
-        <w:rPr>
-          <w:i/>
-          <w:iCs/>
-        </w:rPr>
-        <w:t>TotalCharge</w:t>
-      </w:r>
-      <w:r>
-        <w:rPr>
-          <w:i/>
-          <w:iCs/>
-        </w:rPr>
-        <w:t xml:space="preserve">. </w:t>
-      </w:r>
-      <w:r>
-        <w:t xml:space="preserve">On the other hand, </w:t>
-      </w:r>
-      <w:r>
-        <w:rPr>
-          <w:i/>
-          <w:iCs/>
-        </w:rPr>
-        <w:t>Complication_risk</w:t>
-      </w:r>
-      <w:r>
-        <w:rPr>
-          <w:i/>
-          <w:iCs/>
-        </w:rPr>
-        <w:t xml:space="preserve"> </w:t>
-      </w:r>
-      <w:r>
-        <w:t xml:space="preserve">showed a very negative correlation with </w:t>
-      </w:r>
-      <w:r>
-        <w:rPr>
-          <w:i/>
-          <w:iCs/>
-        </w:rPr>
-        <w:t>TotalCharge</w:t>
-      </w:r>
-      <w:r>
-        <w:rPr>
-          <w:i/>
-          <w:iCs/>
-        </w:rPr>
-        <w:t xml:space="preserve">. </w:t>
-      </w:r>
-    </w:p>
-    <w:p/>
-    <w:p>
-      <w:r>
-        <w:t xml:space="preserve">Although the model showed high predictive value, the practical use and real-world significance can be much different. Other variables affect the </w:t>
-      </w:r>
-      <w:r>
-        <w:rPr>
-          <w:i/>
-          <w:iCs/>
-        </w:rPr>
-        <w:t>TotalCharge</w:t>
-      </w:r>
-      <w:r>
-        <w:t xml:space="preserve"> such as insurance allowance that are not included in the model.</w:t>
-      </w:r>
-      <w:r>
-        <w:t xml:space="preserve"> Also, the model does not take into account if the patient had complication while hospitalized </w:t>
-      </w:r>
-      <w:r>
-        <w:t>– this would lead to more treatments and procedures which would elevate the</w:t>
-      </w:r>
-      <w:r>
-        <w:rPr>
-          <w:i/>
-          <w:iCs/>
-        </w:rPr>
-        <w:t xml:space="preserve"> TotalCharge</w:t>
-      </w:r>
-      <w:r>
-        <w:rPr>
-          <w:i/>
-          <w:iCs/>
-        </w:rPr>
-        <w:t>.</w:t>
-      </w:r>
-      <w:r>
-        <w:rPr>
-          <w:i/>
-          <w:iCs/>
-        </w:rPr>
-        <w:t xml:space="preserve"> </w:t>
-      </w:r>
-      <w:r>
-        <w:t>This makes the model statistically significant but not practically significant – in reality, there are more nuances to a patient’s total charge than just the three variables chosen.</w:t>
-      </w:r>
-    </w:p>
-    <w:p>
-      <w:r>
-        <w:t>There are disadvantages to the reduced model. For one, the data preparation phase removed some outliers even though they were chosen based on z-scores. Also,</w:t>
-      </w:r>
-      <w:r>
-        <w:t xml:space="preserve"> the feature selection method used in this case ,RFE, used the </w:t>
-      </w:r>
-      <w:proofErr w:type="spellStart"/>
-      <w:r>
-        <w:t>RandomForest</w:t>
-      </w:r>
-      <w:proofErr w:type="spellEnd"/>
-      <w:r>
-        <w:t xml:space="preserve"> Regressor as an estimator – other estimators </w:t>
-      </w:r>
-      <w:proofErr w:type="gramStart"/>
-      <w:r>
-        <w:t>exists</w:t>
-      </w:r>
-      <w:proofErr w:type="gramEnd"/>
-      <w:r>
-        <w:t xml:space="preserve"> that could have output a different set of predictive variables completely different from the ones chosen here.</w:t>
-      </w:r>
-    </w:p>
-    <w:p>
-      <w:pPr>
-        <w:pStyle w:val="Heading2"/>
-      </w:pPr>
-      <w:bookmarkStart w:id="11" w:name="_Toc141911146"/>
+      <w:bookmarkStart w:id="9" w:name="_Toc141911146"/>
       <w:r>
         <w:lastRenderedPageBreak/>
         <w:t>Recommendations</w:t>
       </w:r>
-      <w:bookmarkEnd w:id="11"/>
-    </w:p>
-    <w:p>
-      <w:r>
-        <w:t>Based on the finding of the reduced linear model, admission through the Emergency Room accounted for the highest correlation to the total charge a patient was billed. This information might be beneficial for a patient because depending on the severity of the issue, they might be better off (being billed a lower amount) being admitted through a different department or seeing an urgent care (if the condition/issue is not life threatening)</w:t>
-      </w:r>
-      <w:r>
-        <w:t>.</w:t>
-      </w:r>
-      <w:r>
-        <w:t xml:space="preserve"> In this way, a patient might not only obtain medical help but also be billed the smallest amount.</w:t>
+      <w:bookmarkEnd w:id="9"/>
+    </w:p>
+    <w:p>
+      <w:r>
+        <w:t xml:space="preserve">Based on the initial and reduced logistic models, the model can predict with around 67% accuracy is a person would have high cholesterol based off of only 3 parameters. In the real world, there are a plethora of other factors to consider in order to check for hyperlipidemia – this model only takes into account those already hospitalized. Essentially, it can be determined from three variables if the person would have hyperlipidemia without actually testing for it. </w:t>
+      </w:r>
+    </w:p>
+    <w:p>
+      <w:r>
+        <w:t>There are numerous other factors involved and the data itself is not spread to a more general global population, so the limitations are quite a few. In general, it was shown that the reduced logistic model had similar results with only three of the initial 17 predictive variables.</w:t>
       </w:r>
     </w:p>
     <w:p>
@@ -5743,14 +4216,6 @@
         </w:rPr>
         <w:br w:type="page"/>
       </w:r>
-    </w:p>
-    <w:p>
-      <w:pPr>
-        <w:pStyle w:val="Heading1"/>
-        <w:rPr>
-          <w:lang w:eastAsia="es-ES_tradnl"/>
-        </w:rPr>
-      </w:pPr>
     </w:p>
     <w:sdt>
       <w:sdtPr>
@@ -5875,8 +4340,8 @@
       </w:pPr>
     </w:p>
     <w:sectPr>
-      <w:headerReference w:type="default" r:id="rId53"/>
-      <w:headerReference w:type="first" r:id="rId54"/>
+      <w:headerReference w:type="default" r:id="rId42"/>
+      <w:headerReference w:type="first" r:id="rId43"/>
       <w:pgSz w:w="12240" w:h="15840"/>
       <w:pgMar w:top="1440" w:right="1440" w:bottom="1440" w:left="1440" w:header="720" w:footer="720" w:gutter="0"/>
       <w:cols w:space="720"/>

--- a/D208_Predictive Modeling/D208_Performance Assessment_Logistic Regression.docx
+++ b/D208_Predictive Modeling/D208_Performance Assessment_Logistic Regression.docx
@@ -1146,16 +1146,28 @@
         <w:t xml:space="preserve"> Secondly, the explanatory variables have to be independent of each other </w:t>
       </w:r>
       <w:r>
-        <w:t xml:space="preserve">meaning the variables have nothing to do with each other and are separate observations. Thirdly, there should be no extreme multicollinearity among the variables in order for the model to run correctly. </w:t>
-      </w:r>
-      <w:r>
-        <w:t xml:space="preserve">Lastly, a reasonably large enough sample size to run the model is required for </w:t>
+        <w:t>meaning the variables have nothing to do with each other and are separate observations. Thirdly, there should be no extreme multicollinearity among the variables in order for the model to run correctly</w:t>
+      </w:r>
+      <w:r>
+        <w:t xml:space="preserve"> – this means that no two explanatory variables should be related to each other</w:t>
+      </w:r>
+      <w:r>
+        <w:t xml:space="preserve">. </w:t>
+      </w:r>
+      <w:r>
+        <w:t>Moreover,</w:t>
+      </w:r>
+      <w:r>
+        <w:t xml:space="preserve"> a reasonably large enough sample size to run the model is required for </w:t>
       </w:r>
       <w:r>
         <w:t>a well-functioning</w:t>
       </w:r>
       <w:r>
         <w:t xml:space="preserve"> predictive model</w:t>
+      </w:r>
+      <w:r>
+        <w:t>. Lastly, there should exist a linear relationship between the explanatory variables of the model and the logit of the response/target variable.</w:t>
       </w:r>
       <w:r>
         <w:t xml:space="preserve"> </w:t>
@@ -1197,6 +1209,7 @@
     </w:p>
     <w:p>
       <w:r>
+        <w:lastRenderedPageBreak/>
         <w:t xml:space="preserve">Logistic regression is best suited to answer the research question because is gives an answer that is not numeric but more of a Yes/No (or a 1/0) </w:t>
       </w:r>
       <w:sdt>
@@ -1228,6 +1241,12 @@
       <w:r>
         <w:t>.</w:t>
       </w:r>
+      <w:r>
+        <w:t xml:space="preserve"> Also, it is a classification method that is best suited for situation where you need to determine if the value you are trying to predict fits into a category – in this case, the classification would be Hyperlipidemia_Yes or Hyperlipidemia_No</w:t>
+      </w:r>
+      <w:r>
+        <w:t>. This is also why this is the best method for this specific research question.</w:t>
+      </w:r>
     </w:p>
     <w:p/>
     <w:p>
@@ -1237,7 +1256,6 @@
       </w:pPr>
       <w:bookmarkStart w:id="2" w:name="_Toc141911138"/>
       <w:r>
-        <w:lastRenderedPageBreak/>
         <w:t>Part III: Data Preparation</w:t>
       </w:r>
       <w:bookmarkEnd w:id="2"/>
@@ -1293,6 +1311,7 @@
         <w:rPr>
           <w:noProof/>
         </w:rPr>
+        <w:lastRenderedPageBreak/>
         <w:drawing>
           <wp:inline distT="0" distB="0" distL="0" distR="0" wp14:anchorId="2B20AEE3" wp14:editId="302B2007">
             <wp:extent cx="3200400" cy="1515234"/>
@@ -1343,7 +1362,6 @@
         <w:rPr>
           <w:lang w:eastAsia="es-ES_tradnl"/>
         </w:rPr>
-        <w:lastRenderedPageBreak/>
         <w:t>Univariate Visualizations</w:t>
       </w:r>
       <w:bookmarkEnd w:id="3"/>
@@ -1567,6 +1585,7 @@
           <w:noProof/>
           <w:lang w:eastAsia="es-ES_tradnl"/>
         </w:rPr>
+        <w:lastRenderedPageBreak/>
         <w:drawing>
           <wp:inline distT="0" distB="0" distL="0" distR="0" wp14:anchorId="7B1A412A" wp14:editId="5B5AA341">
             <wp:extent cx="2286000" cy="1702676"/>
@@ -1685,7 +1704,6 @@
           <w:noProof/>
           <w:lang w:eastAsia="es-ES_tradnl"/>
         </w:rPr>
-        <w:lastRenderedPageBreak/>
         <w:drawing>
           <wp:inline distT="0" distB="0" distL="0" distR="0" wp14:anchorId="62CA10F9" wp14:editId="361C7C0D">
             <wp:extent cx="2286000" cy="2286000"/>
@@ -1901,6 +1919,7 @@
         <w:rPr>
           <w:lang w:eastAsia="es-ES_tradnl"/>
         </w:rPr>
+        <w:lastRenderedPageBreak/>
         <w:t xml:space="preserve">     </w:t>
       </w:r>
     </w:p>
@@ -2364,6 +2383,7 @@
         <w:rPr>
           <w:lang w:eastAsia="es-ES_tradnl"/>
         </w:rPr>
+        <w:lastRenderedPageBreak/>
         <w:t>Bivariate Visualizations</w:t>
       </w:r>
       <w:bookmarkEnd w:id="4"/>
@@ -2546,7 +2566,6 @@
           <w:noProof/>
           <w:lang w:eastAsia="es-ES_tradnl"/>
         </w:rPr>
-        <w:lastRenderedPageBreak/>
         <w:drawing>
           <wp:inline distT="0" distB="0" distL="0" distR="0" wp14:anchorId="5D46619E" wp14:editId="6826B90D">
             <wp:extent cx="2286000" cy="1718468"/>
@@ -2858,6 +2877,7 @@
           <w:noProof/>
           <w:lang w:eastAsia="es-ES_tradnl"/>
         </w:rPr>
+        <w:lastRenderedPageBreak/>
         <w:drawing>
           <wp:inline distT="0" distB="0" distL="0" distR="0" wp14:anchorId="39A66B7A" wp14:editId="533672B5">
             <wp:extent cx="2286000" cy="1718468"/>
@@ -3121,7 +3141,6 @@
         <w:rPr>
           <w:lang w:eastAsia="es-ES_tradnl"/>
         </w:rPr>
-        <w:lastRenderedPageBreak/>
         <w:tab/>
       </w:r>
       <w:r>
@@ -3281,6 +3300,7 @@
       </w:pPr>
       <w:bookmarkStart w:id="6" w:name="_Toc141911142"/>
       <w:r>
+        <w:lastRenderedPageBreak/>
         <w:t>Initial Regression Model</w:t>
       </w:r>
       <w:bookmarkEnd w:id="6"/>
@@ -3420,7 +3440,6 @@
         <w:rPr>
           <w:lang w:eastAsia="es-ES_tradnl"/>
         </w:rPr>
-        <w:lastRenderedPageBreak/>
         <w:t xml:space="preserve">The following shows the </w:t>
       </w:r>
       <w:r>
@@ -3440,6 +3459,7 @@
       </w:pPr>
       <w:r>
         <w:rPr>
+          <w:noProof/>
           <w:lang w:eastAsia="es-ES_tradnl"/>
         </w:rPr>
         <w:drawing>
@@ -3516,6 +3536,7 @@
       </w:pPr>
       <w:r>
         <w:rPr>
+          <w:noProof/>
           <w:lang w:eastAsia="es-ES_tradnl"/>
         </w:rPr>
         <w:drawing>
@@ -3602,11 +3623,7 @@
         <w:t>RandomForestRegressor</w:t>
       </w:r>
       <w:r>
-        <w:t xml:space="preserve"> as the estimator </w:t>
-      </w:r>
-      <w:r>
-        <w:lastRenderedPageBreak/>
-        <w:t xml:space="preserve">parameter. </w:t>
+        <w:t xml:space="preserve"> as the estimator parameter. </w:t>
       </w:r>
       <w:r>
         <w:t xml:space="preserve">RFE was chosen due to its reduced complexity and selection of estimator algorithm </w:t>
@@ -3687,6 +3704,7 @@
         <w:rPr>
           <w:noProof/>
         </w:rPr>
+        <w:lastRenderedPageBreak/>
         <w:drawing>
           <wp:inline distT="0" distB="0" distL="0" distR="0" wp14:anchorId="1000EE15" wp14:editId="6D384477">
             <wp:extent cx="4114800" cy="1652954"/>
@@ -3836,6 +3854,9 @@
         <w:jc w:val="center"/>
       </w:pPr>
       <w:r>
+        <w:rPr>
+          <w:noProof/>
+        </w:rPr>
         <w:lastRenderedPageBreak/>
         <w:drawing>
           <wp:inline distT="0" distB="0" distL="0" distR="0" wp14:anchorId="277D392C" wp14:editId="36B3A10F">
@@ -3904,6 +3925,9 @@
         <w:jc w:val="center"/>
       </w:pPr>
       <w:r>
+        <w:rPr>
+          <w:noProof/>
+        </w:rPr>
         <w:drawing>
           <wp:inline distT="0" distB="0" distL="0" distR="0" wp14:anchorId="323D453A" wp14:editId="0E13F237">
             <wp:extent cx="3200400" cy="1768642"/>
@@ -4028,6 +4052,9 @@
         <w:jc w:val="center"/>
       </w:pPr>
       <w:r>
+        <w:rPr>
+          <w:noProof/>
+        </w:rPr>
         <w:lastRenderedPageBreak/>
         <w:drawing>
           <wp:inline distT="0" distB="0" distL="0" distR="0" wp14:anchorId="34BBF698" wp14:editId="41951AA8">
@@ -4091,6 +4118,9 @@
         <w:jc w:val="center"/>
       </w:pPr>
       <w:r>
+        <w:rPr>
+          <w:noProof/>
+        </w:rPr>
         <w:drawing>
           <wp:inline distT="0" distB="0" distL="0" distR="0" wp14:anchorId="2492B3A5" wp14:editId="5D038460">
             <wp:extent cx="3200400" cy="2385256"/>

--- a/D208_Predictive Modeling/D208_Performance Assessment_Logistic Regression.docx
+++ b/D208_Predictive Modeling/D208_Performance Assessment_Logistic Regression.docx
@@ -1191,7 +1191,7 @@
             <w:rPr>
               <w:noProof/>
             </w:rPr>
-            <w:t>(Zach, 2020)</w:t>
+            <w:t>(Zach, The 6 Assumptions of Logistic Regression (With Examples), 2020)</w:t>
           </w:r>
           <w:r>
             <w:fldChar w:fldCharType="end"/>
@@ -1210,7 +1210,15 @@
     <w:p>
       <w:r>
         <w:lastRenderedPageBreak/>
-        <w:t xml:space="preserve">Logistic regression is best suited to answer the research question because is gives an answer that is not numeric but more of a Yes/No (or a 1/0) </w:t>
+        <w:t xml:space="preserve">Logistic regression is best suited to answer the research question because </w:t>
+      </w:r>
+      <w:proofErr w:type="spellStart"/>
+      <w:r>
+        <w:t>is</w:t>
+      </w:r>
+      <w:proofErr w:type="spellEnd"/>
+      <w:r>
+        <w:t xml:space="preserve"> gives an answer that is not numeric but more of a Yes/No (or a 1/0) </w:t>
       </w:r>
       <w:sdt>
         <w:sdtPr>
@@ -1242,8 +1250,21 @@
         <w:t>.</w:t>
       </w:r>
       <w:r>
-        <w:t xml:space="preserve"> Also, it is a classification method that is best suited for situation where you need to determine if the value you are trying to predict fits into a category – in this case, the classification would be Hyperlipidemia_Yes or Hyperlipidemia_No</w:t>
-      </w:r>
+        <w:t xml:space="preserve"> Also, it is a classification method that is best suited for </w:t>
+      </w:r>
+      <w:proofErr w:type="gramStart"/>
+      <w:r>
+        <w:t>situation</w:t>
+      </w:r>
+      <w:proofErr w:type="gramEnd"/>
+      <w:r>
+        <w:t xml:space="preserve"> where you need to determine if the value you are trying to predict fits into a category – in this case, the classification would be Hyperlipidemia_Yes or </w:t>
+      </w:r>
+      <w:proofErr w:type="spellStart"/>
+      <w:r>
+        <w:t>Hyperlipidemia_No</w:t>
+      </w:r>
+      <w:proofErr w:type="spellEnd"/>
       <w:r>
         <w:t>. This is also why this is the best method for this specific research question.</w:t>
       </w:r>
@@ -3613,7 +3634,15 @@
         <w:t xml:space="preserve">In order to reduce the explanatory variables, Recursive Feature Elimination (RFE) was used. For this, </w:t>
       </w:r>
       <w:r>
-        <w:t xml:space="preserve">we used the SKlearn library and the </w:t>
+        <w:t xml:space="preserve">we used the </w:t>
+      </w:r>
+      <w:proofErr w:type="spellStart"/>
+      <w:r>
+        <w:t>SKlearn</w:t>
+      </w:r>
+      <w:proofErr w:type="spellEnd"/>
+      <w:r>
+        <w:t xml:space="preserve"> library and the </w:t>
       </w:r>
       <w:r>
         <w:rPr>
@@ -3629,7 +3658,15 @@
         <w:t xml:space="preserve">RFE was chosen due to its reduced complexity and selection of estimator algorithm </w:t>
       </w:r>
       <w:r>
-        <w:t xml:space="preserve">– RFE works by first running the all the explanatory variables first and assigning an coefficient or “value of importance” to each one. In this specific case by specifying the parameters </w:t>
+        <w:t xml:space="preserve">– RFE works by first running the all the explanatory variables first and assigning </w:t>
+      </w:r>
+      <w:proofErr w:type="gramStart"/>
+      <w:r>
+        <w:t>an</w:t>
+      </w:r>
+      <w:proofErr w:type="gramEnd"/>
+      <w:r>
+        <w:t xml:space="preserve"> coefficient or “value of importance” to each one. In this specific case by specifying the parameters </w:t>
       </w:r>
       <w:r>
         <w:rPr>
@@ -3651,12 +3688,21 @@
       <w:r>
         <w:t xml:space="preserve">, one by one the features were dropped from least importance and the top 3 (explicitly given in </w:t>
       </w:r>
+      <w:proofErr w:type="spellStart"/>
       <w:r>
         <w:rPr>
           <w:i/>
           <w:iCs/>
         </w:rPr>
-        <w:t>n_features_to_select=3</w:t>
+        <w:t>n_features_to_select</w:t>
+      </w:r>
+      <w:proofErr w:type="spellEnd"/>
+      <w:r>
+        <w:rPr>
+          <w:i/>
+          <w:iCs/>
+        </w:rPr>
+        <w:t>=3</w:t>
       </w:r>
       <w:r>
         <w:t xml:space="preserve">) </w:t>
@@ -3982,7 +4028,13 @@
       <w:r>
         <w:t xml:space="preserve">Using the above information, a logistic regression model equation was then computed: </w:t>
       </w:r>
-      <w:r>
+    </w:p>
+    <w:p>
+      <w:pPr>
+        <w:shd w:val="clear" w:color="auto" w:fill="FFFFFF"/>
+        <w:spacing w:line="285" w:lineRule="atLeast"/>
+        <w:ind w:firstLine="0"/>
+        <w:contextualSpacing w:val="0"/>
         <w:rPr>
           <w:rFonts w:ascii="Consolas" w:hAnsi="Consolas" w:cs="Times New Roman"/>
           <w:color w:val="000000"/>
@@ -3990,8 +4042,7 @@
           <w:szCs w:val="21"/>
           <w:lang w:eastAsia="es-ES_tradnl"/>
         </w:rPr>
-        <w:t xml:space="preserve">Reduced </w:t>
-      </w:r>
+      </w:pPr>
     </w:p>
     <w:p>
       <w:pPr>
@@ -4000,21 +4051,6 @@
         <w:ind w:firstLine="0"/>
         <w:contextualSpacing w:val="0"/>
         <w:rPr>
-          <w:rFonts w:ascii="Consolas" w:hAnsi="Consolas" w:cs="Times New Roman"/>
-          <w:color w:val="000000"/>
-          <w:sz w:val="21"/>
-          <w:szCs w:val="21"/>
-          <w:lang w:eastAsia="es-ES_tradnl"/>
-        </w:rPr>
-      </w:pPr>
-    </w:p>
-    <w:p>
-      <w:pPr>
-        <w:shd w:val="clear" w:color="auto" w:fill="FFFFFF"/>
-        <w:spacing w:line="285" w:lineRule="atLeast"/>
-        <w:ind w:firstLine="0"/>
-        <w:contextualSpacing w:val="0"/>
-        <w:rPr>
           <w:i/>
           <w:iCs/>
         </w:rPr>
@@ -4037,6 +4073,144 @@
         <w:ind w:firstLine="0"/>
       </w:pPr>
       <w:r>
+        <w:t xml:space="preserve">The coefficients can help us determine how each explanatory variable might affect the chance of the target variable – the sign determines how it will affect it (whether positively or negatively) and the value can tell us how it effects the odds of the target variable. For example, the </w:t>
+      </w:r>
+      <w:r>
+        <w:lastRenderedPageBreak/>
+        <w:t xml:space="preserve">coefficient for </w:t>
+      </w:r>
+      <w:r>
+        <w:rPr>
+          <w:i/>
+          <w:iCs/>
+        </w:rPr>
+        <w:t>Complication_risk</w:t>
+      </w:r>
+      <w:r>
+        <w:t xml:space="preserve"> is positive meaning it increases the odds of the target variable being 1 for </w:t>
+      </w:r>
+      <w:r>
+        <w:rPr>
+          <w:i/>
+          <w:iCs/>
+        </w:rPr>
+        <w:t>Hyperlipidemia_Yes</w:t>
+      </w:r>
+      <w:r>
+        <w:t>. In order to see by how much, we can use the equation:</w:t>
+      </w:r>
+    </w:p>
+    <w:p>
+      <w:pPr>
+        <w:ind w:firstLine="0"/>
+        <w:jc w:val="center"/>
+      </w:pPr>
+      <m:oMathPara>
+        <m:oMath>
+          <m:sSup>
+            <m:sSupPr>
+              <m:ctrlPr>
+                <w:rPr>
+                  <w:rFonts w:ascii="Cambria Math" w:hAnsi="Cambria Math"/>
+                  <w:i/>
+                </w:rPr>
+              </m:ctrlPr>
+            </m:sSupPr>
+            <m:e>
+              <m:r>
+                <w:rPr>
+                  <w:rFonts w:ascii="Cambria Math" w:hAnsi="Cambria Math"/>
+                </w:rPr>
+                <m:t>e</m:t>
+              </m:r>
+            </m:e>
+            <m:sup>
+              <m:r>
+                <w:rPr>
+                  <w:rFonts w:ascii="Cambria Math" w:hAnsi="Cambria Math"/>
+                </w:rPr>
+                <m:t>coefficient</m:t>
+              </m:r>
+            </m:sup>
+          </m:sSup>
+        </m:oMath>
+      </m:oMathPara>
+    </w:p>
+    <w:p>
+      <w:pPr>
+        <w:ind w:firstLine="0"/>
+      </w:pPr>
+      <w:r>
+        <w:t xml:space="preserve">For our example of </w:t>
+      </w:r>
+      <w:proofErr w:type="spellStart"/>
+      <w:r>
+        <w:rPr>
+          <w:i/>
+          <w:iCs/>
+        </w:rPr>
+        <w:t>Complication_Risk</w:t>
+      </w:r>
+      <w:proofErr w:type="spellEnd"/>
+      <w:r>
+        <w:rPr>
+          <w:i/>
+          <w:iCs/>
+        </w:rPr>
+        <w:t xml:space="preserve">, </w:t>
+      </w:r>
+      <w:r>
+        <w:t xml:space="preserve"> the above equation would</w:t>
+      </w:r>
+      <w:r>
+        <w:t xml:space="preserve"> </w:t>
+      </w:r>
+      <w:r>
+        <w:t>1.0223</w:t>
+      </w:r>
+      <w:r>
+        <w:t xml:space="preserve"> – this means that the  depending on the complication risk (0 for Low, 1 for Medium and 2 for High) the combined effect of the risk level AND the coefficient would have 1.0223 times the odds for the patient having Hyperlipidemia</w:t>
+      </w:r>
+      <w:r>
+        <w:t xml:space="preserve"> </w:t>
+      </w:r>
+      <w:sdt>
+        <w:sdtPr>
+          <w:id w:val="-1685578504"/>
+          <w:citation/>
+        </w:sdtPr>
+        <w:sdtContent>
+          <w:r>
+            <w:fldChar w:fldCharType="begin"/>
+          </w:r>
+          <w:r>
+            <w:instrText xml:space="preserve"> CITATION Zac \l 1033 </w:instrText>
+          </w:r>
+          <w:r>
+            <w:fldChar w:fldCharType="separate"/>
+          </w:r>
+          <w:r>
+            <w:rPr>
+              <w:noProof/>
+            </w:rPr>
+            <w:t>(Zach, How to Interpret Logistic Regression Coefficients (With Example), n.d.)</w:t>
+          </w:r>
+          <w:r>
+            <w:fldChar w:fldCharType="end"/>
+          </w:r>
+        </w:sdtContent>
+      </w:sdt>
+    </w:p>
+    <w:p>
+      <w:pPr>
+        <w:ind w:firstLine="0"/>
+      </w:pPr>
+    </w:p>
+    <w:p>
+      <w:pPr>
+        <w:ind w:firstLine="0"/>
+      </w:pPr>
+      <w:r>
         <w:t xml:space="preserve">Just like before, the reduced model was scored on the training and test </w:t>
       </w:r>
       <w:r>
@@ -4055,7 +4229,6 @@
         <w:rPr>
           <w:noProof/>
         </w:rPr>
-        <w:lastRenderedPageBreak/>
         <w:drawing>
           <wp:inline distT="0" distB="0" distL="0" distR="0" wp14:anchorId="34BBF698" wp14:editId="41951AA8">
             <wp:extent cx="3200400" cy="1663801"/>
@@ -4104,6 +4277,7 @@
         <w:keepNext/>
       </w:pPr>
       <w:r>
+        <w:lastRenderedPageBreak/>
         <w:t xml:space="preserve">A confusion matrix was also executed – we can see that the reduced model correctly predicted 67.08% of the time with the test data while the remaining 32.92% would have given a true-negative (not correctly predicted). </w:t>
       </w:r>
     </w:p>
@@ -4198,18 +4372,18 @@
       </w:pPr>
       <w:bookmarkStart w:id="9" w:name="_Toc141911146"/>
       <w:r>
+        <w:t>Recommendations</w:t>
+      </w:r>
+      <w:bookmarkEnd w:id="9"/>
+    </w:p>
+    <w:p>
+      <w:r>
+        <w:t xml:space="preserve">Based on the initial and reduced logistic models, the model can predict with around 67% accuracy is a person would have high cholesterol based off of only 3 parameters. In the real world, there are a plethora of other factors to consider in order to check for hyperlipidemia – this model only takes into account those already hospitalized. Essentially, it can be determined from three variables if the person would have hyperlipidemia without actually testing for it. </w:t>
+      </w:r>
+    </w:p>
+    <w:p>
+      <w:r>
         <w:lastRenderedPageBreak/>
-        <w:t>Recommendations</w:t>
-      </w:r>
-      <w:bookmarkEnd w:id="9"/>
-    </w:p>
-    <w:p>
-      <w:r>
-        <w:t xml:space="preserve">Based on the initial and reduced logistic models, the model can predict with around 67% accuracy is a person would have high cholesterol based off of only 3 parameters. In the real world, there are a plethora of other factors to consider in order to check for hyperlipidemia – this model only takes into account those already hospitalized. Essentially, it can be determined from three variables if the person would have hyperlipidemia without actually testing for it. </w:t>
-      </w:r>
-    </w:p>
-    <w:p>
-      <w:r>
         <w:t>There are numerous other factors involved and the data itself is not spread to a more general global population, so the limitations are quite a few. In general, it was shown that the reduced logistic model had similar results with only three of the initial 17 predictive variables.</w:t>
       </w:r>
     </w:p>
@@ -4283,6 +4457,9 @@
         <w:p>
           <w:pPr>
             <w:pStyle w:val="Bibliography"/>
+            <w:tabs>
+              <w:tab w:val="left" w:pos="6390"/>
+            </w:tabs>
             <w:ind w:left="720" w:hanging="720"/>
             <w:rPr>
               <w:noProof/>
@@ -4331,6 +4508,35 @@
             <w:rPr>
               <w:noProof/>
             </w:rPr>
+            <w:t xml:space="preserve">Kanade, V. (2022, April). </w:t>
+          </w:r>
+          <w:r>
+            <w:rPr>
+              <w:i/>
+              <w:iCs/>
+              <w:noProof/>
+            </w:rPr>
+            <w:t>What Is Logistic Regression? Equation, Assumptions, Types, and Best Practices</w:t>
+          </w:r>
+          <w:r>
+            <w:rPr>
+              <w:noProof/>
+            </w:rPr>
+            <w:t>. Retrieved from Spiceworks: https://www.spiceworks.com/tech/artificial-intelligence/articles/what-is-logistic-regression/#_002</w:t>
+          </w:r>
+        </w:p>
+        <w:p>
+          <w:pPr>
+            <w:pStyle w:val="Bibliography"/>
+            <w:ind w:left="720" w:hanging="720"/>
+            <w:rPr>
+              <w:noProof/>
+            </w:rPr>
+          </w:pPr>
+          <w:r>
+            <w:rPr>
+              <w:noProof/>
+            </w:rPr>
             <w:t xml:space="preserve">Zach. (2020). </w:t>
           </w:r>
           <w:r>
@@ -4346,6 +4552,35 @@
               <w:noProof/>
             </w:rPr>
             <w:t>. Retrieved from Statology: https://www.statology.org/assumptions-of-logistic-regression/</w:t>
+          </w:r>
+        </w:p>
+        <w:p>
+          <w:pPr>
+            <w:pStyle w:val="Bibliography"/>
+            <w:ind w:left="720" w:hanging="720"/>
+            <w:rPr>
+              <w:noProof/>
+            </w:rPr>
+          </w:pPr>
+          <w:r>
+            <w:rPr>
+              <w:noProof/>
+            </w:rPr>
+            <w:t xml:space="preserve">Zach. (n.d.). </w:t>
+          </w:r>
+          <w:r>
+            <w:rPr>
+              <w:i/>
+              <w:iCs/>
+              <w:noProof/>
+            </w:rPr>
+            <w:t>How to Interpret Logistic Regression Coefficients (With Example)</w:t>
+          </w:r>
+          <w:r>
+            <w:rPr>
+              <w:noProof/>
+            </w:rPr>
+            <w:t>. Retrieved from Statology: https://www.statology.org/interpret-logistic-regression-coefficients/</w:t>
           </w:r>
         </w:p>
         <w:p>
@@ -5917,6 +6152,16 @@
       <w:bCs/>
     </w:rPr>
   </w:style>
+  <w:style w:type="character" w:styleId="PlaceholderText">
+    <w:name w:val="Placeholder Text"/>
+    <w:basedOn w:val="DefaultParagraphFont"/>
+    <w:uiPriority w:val="99"/>
+    <w:semiHidden/>
+    <w:rsid w:val="00DA092F"/>
+    <w:rPr>
+      <w:color w:val="808080"/>
+    </w:rPr>
+  </w:style>
 </w:styles>
 </file>
 
@@ -6278,11 +6523,29 @@
     </b:Author>
     <b:RefOrder>2</b:RefOrder>
   </b:Source>
+  <b:Source>
+    <b:Tag>Zac</b:Tag>
+    <b:SourceType>InternetSite</b:SourceType>
+    <b:Guid>{4F9409D1-1520-4D41-9C7D-DD7BC3D0F78E}</b:Guid>
+    <b:Title>How to Interpret Logistic Regression Coefficients (With Example)</b:Title>
+    <b:InternetSiteTitle>Statology</b:InternetSiteTitle>
+    <b:URL>https://www.statology.org/interpret-logistic-regression-coefficients/</b:URL>
+    <b:Author>
+      <b:Author>
+        <b:NameList>
+          <b:Person>
+            <b:First>Zach</b:First>
+          </b:Person>
+        </b:NameList>
+      </b:Author>
+    </b:Author>
+    <b:RefOrder>4</b:RefOrder>
+  </b:Source>
 </b:Sources>
 </file>
 
 <file path=customXml/itemProps1.xml><?xml version="1.0" encoding="utf-8"?>
-<ds:datastoreItem xmlns:ds="http://schemas.openxmlformats.org/officeDocument/2006/customXml" ds:itemID="{0DBE1C76-CAB5-4DCB-80E2-2212D8979267}">
+<ds:datastoreItem xmlns:ds="http://schemas.openxmlformats.org/officeDocument/2006/customXml" ds:itemID="{61EB0EEE-65CF-4A0E-A490-85DFAF001211}">
   <ds:schemaRefs>
     <ds:schemaRef ds:uri="http://schemas.openxmlformats.org/officeDocument/2006/bibliography"/>
   </ds:schemaRefs>
